--- a/dev/20220428/TestSpecGroup11.docx
+++ b/dev/20220428/TestSpecGroup11.docx
@@ -5,7 +5,7 @@
     <w:sdt>
       <w:sdtPr>
         <w:rPr>
-          <w:rStyle w:val="BodyTextChar"/>
+          <w:rStyle w:val="TekstpodstawowyZnak"/>
         </w:rPr>
         <w:alias w:val="Title"/>
         <w:id w:val="473469232"/>
@@ -17,17 +17,17 @@
       </w:sdtPr>
       <w:sdtEndPr>
         <w:rPr>
-          <w:rStyle w:val="BodyTextChar"/>
+          <w:rStyle w:val="TekstpodstawowyZnak"/>
         </w:rPr>
       </w:sdtEndPr>
       <w:sdtContent>
         <w:p>
           <w:pPr>
-            <w:pStyle w:val="Title"/>
+            <w:pStyle w:val="Tytu"/>
           </w:pPr>
           <w:r>
             <w:rPr>
-              <w:rStyle w:val="BodyTextChar"/>
+              <w:rStyle w:val="TekstpodstawowyZnak"/>
             </w:rPr>
             <w:t>Group Project 11</w:t>
           </w:r>
@@ -48,7 +48,7 @@
       <w:sdtContent>
         <w:p>
           <w:pPr>
-            <w:pStyle w:val="Subtitle"/>
+            <w:pStyle w:val="Podtytu"/>
           </w:pPr>
           <w:r>
             <w:t>Test Specification</w:t>
@@ -58,7 +58,7 @@
     </w:sdt>
     <w:tbl>
       <w:tblPr>
-        <w:tblStyle w:val="TableGrid"/>
+        <w:tblStyle w:val="Tabela-Siatka"/>
         <w:tblW w:w="0" w:type="auto"/>
         <w:tblInd w:w="1809" w:type="dxa"/>
         <w:tblBorders>
@@ -485,7 +485,7 @@
     </w:p>
     <w:p>
       <w:pPr>
-        <w:pStyle w:val="TOC1"/>
+        <w:pStyle w:val="Spistreci1"/>
         <w:rPr>
           <w:rFonts w:asciiTheme="minorHAnsi" w:eastAsiaTheme="minorEastAsia" w:hAnsiTheme="minorHAnsi" w:cstheme="minorBidi"/>
           <w:caps w:val="0"/>
@@ -554,7 +554,7 @@
     </w:p>
     <w:p>
       <w:pPr>
-        <w:pStyle w:val="TOC1"/>
+        <w:pStyle w:val="Spistreci1"/>
         <w:tabs>
           <w:tab w:val="left" w:pos="440"/>
         </w:tabs>
@@ -634,7 +634,7 @@
     </w:p>
     <w:p>
       <w:pPr>
-        <w:pStyle w:val="TOC2"/>
+        <w:pStyle w:val="Spistreci2"/>
         <w:tabs>
           <w:tab w:val="left" w:pos="880"/>
         </w:tabs>
@@ -712,7 +712,7 @@
     </w:p>
     <w:p>
       <w:pPr>
-        <w:pStyle w:val="TOC2"/>
+        <w:pStyle w:val="Spistreci2"/>
         <w:tabs>
           <w:tab w:val="left" w:pos="880"/>
         </w:tabs>
@@ -790,7 +790,7 @@
     </w:p>
     <w:p>
       <w:pPr>
-        <w:pStyle w:val="TOC2"/>
+        <w:pStyle w:val="Spistreci2"/>
         <w:tabs>
           <w:tab w:val="left" w:pos="880"/>
         </w:tabs>
@@ -868,7 +868,7 @@
     </w:p>
     <w:p>
       <w:pPr>
-        <w:pStyle w:val="TOC1"/>
+        <w:pStyle w:val="Spistreci1"/>
         <w:tabs>
           <w:tab w:val="left" w:pos="440"/>
         </w:tabs>
@@ -948,7 +948,7 @@
     </w:p>
     <w:p>
       <w:pPr>
-        <w:pStyle w:val="TOC1"/>
+        <w:pStyle w:val="Spistreci1"/>
         <w:rPr>
           <w:rFonts w:asciiTheme="minorHAnsi" w:eastAsiaTheme="minorEastAsia" w:hAnsiTheme="minorHAnsi" w:cstheme="minorBidi"/>
           <w:caps w:val="0"/>
@@ -1008,7 +1008,7 @@
     </w:p>
     <w:p>
       <w:pPr>
-        <w:pStyle w:val="TOC1"/>
+        <w:pStyle w:val="Spistreci1"/>
         <w:rPr>
           <w:rFonts w:asciiTheme="minorHAnsi" w:eastAsiaTheme="minorEastAsia" w:hAnsiTheme="minorHAnsi" w:cstheme="minorBidi"/>
           <w:caps w:val="0"/>
@@ -1068,7 +1068,7 @@
     </w:p>
     <w:p>
       <w:pPr>
-        <w:pStyle w:val="Heading1"/>
+        <w:pStyle w:val="Nagwek1"/>
         <w:numPr>
           <w:ilvl w:val="0"/>
           <w:numId w:val="0"/>
@@ -1088,7 +1088,7 @@
     </w:p>
     <w:p>
       <w:pPr>
-        <w:pStyle w:val="Heading1"/>
+        <w:pStyle w:val="Nagwek1"/>
       </w:pPr>
       <w:bookmarkStart w:id="1" w:name="_Toc101968418"/>
       <w:r>
@@ -1099,7 +1099,7 @@
     </w:p>
     <w:p>
       <w:pPr>
-        <w:pStyle w:val="Heading2"/>
+        <w:pStyle w:val="Nagwek2"/>
       </w:pPr>
       <w:bookmarkStart w:id="2" w:name="_Toc101968419"/>
       <w:r>
@@ -1115,7 +1115,7 @@
     </w:p>
     <w:p>
       <w:pPr>
-        <w:pStyle w:val="BodyText"/>
+        <w:pStyle w:val="Tekstpodstawowy"/>
       </w:pPr>
       <w:r>
         <w:t>This document is</w:t>
@@ -1132,7 +1132,7 @@
     </w:p>
     <w:p>
       <w:pPr>
-        <w:pStyle w:val="Heading2"/>
+        <w:pStyle w:val="Nagwek2"/>
       </w:pPr>
       <w:bookmarkStart w:id="3" w:name="_Toc101968420"/>
       <w:r>
@@ -1142,7 +1142,7 @@
     </w:p>
     <w:p>
       <w:pPr>
-        <w:pStyle w:val="BodyText"/>
+        <w:pStyle w:val="Tekstpodstawowy"/>
       </w:pPr>
       <w:r>
         <w:t>This document specifies all tests for each functional requirements that the program should contain for proper functioning</w:t>
@@ -1153,7 +1153,7 @@
     </w:p>
     <w:p>
       <w:pPr>
-        <w:pStyle w:val="Heading2"/>
+        <w:pStyle w:val="Nagwek2"/>
       </w:pPr>
       <w:bookmarkStart w:id="4" w:name="_Toc101968421"/>
       <w:r>
@@ -1163,7 +1163,7 @@
     </w:p>
     <w:p>
       <w:pPr>
-        <w:pStyle w:val="BodyText"/>
+        <w:pStyle w:val="Tekstpodstawowy"/>
       </w:pPr>
       <w:r>
         <w:t>The objective of this document is to show what elements need to be checked while the program is running for its proper functioning.</w:t>
@@ -1171,7 +1171,7 @@
     </w:p>
     <w:p>
       <w:pPr>
-        <w:pStyle w:val="Heading1"/>
+        <w:pStyle w:val="Nagwek1"/>
       </w:pPr>
       <w:bookmarkStart w:id="5" w:name="_Toc101968422"/>
       <w:r>
@@ -1181,7 +1181,7 @@
     </w:p>
     <w:tbl>
       <w:tblPr>
-        <w:tblStyle w:val="TableGrid"/>
+        <w:tblStyle w:val="Tabela-Siatka"/>
         <w:tblW w:w="0" w:type="auto"/>
         <w:tblLook w:val="04A0" w:firstRow="1" w:lastRow="0" w:firstColumn="1" w:lastColumn="0" w:noHBand="0" w:noVBand="1"/>
       </w:tblPr>
@@ -1209,13 +1209,8 @@
             <w:tcW w:w="1418" w:type="dxa"/>
           </w:tcPr>
           <w:p>
-            <w:proofErr w:type="spellStart"/>
-            <w:r>
-              <w:t>Req</w:t>
-            </w:r>
-            <w:proofErr w:type="spellEnd"/>
-            <w:r>
-              <w:t xml:space="preserve"> being </w:t>
+            <w:r>
+              <w:t xml:space="preserve">Req being </w:t>
             </w:r>
             <w:r>
               <w:t>tested</w:t>
@@ -1286,7 +1281,13 @@
           </w:tcPr>
           <w:p>
             <w:r>
-              <w:t>Check that when program start we see [1] start page</w:t>
+              <w:t xml:space="preserve">Check that when program </w:t>
+            </w:r>
+            <w:r>
+              <w:t>starts,</w:t>
+            </w:r>
+            <w:r>
+              <w:t xml:space="preserve"> we see [1] start page</w:t>
             </w:r>
           </w:p>
         </w:tc>
@@ -3423,7 +3424,13 @@
           </w:tcPr>
           <w:p>
             <w:r>
-              <w:t>Error message warns that specific player doesn’t have Home port</w:t>
+              <w:t xml:space="preserve">Error message warns that specific player </w:t>
+            </w:r>
+            <w:r>
+              <w:t>does not</w:t>
+            </w:r>
+            <w:r>
+              <w:t xml:space="preserve"> have Home port</w:t>
             </w:r>
           </w:p>
         </w:tc>
@@ -4512,7 +4519,13 @@
           </w:tcPr>
           <w:p>
             <w:r>
-              <w:t>Error message warns that specific player doesn’t have Home port</w:t>
+              <w:t xml:space="preserve">Error message warns that specific player </w:t>
+            </w:r>
+            <w:r>
+              <w:t>does not</w:t>
+            </w:r>
+            <w:r>
+              <w:t xml:space="preserve"> have Home port</w:t>
             </w:r>
           </w:p>
         </w:tc>
@@ -5197,7 +5210,13 @@
           </w:tcPr>
           <w:p>
             <w:r>
-              <w:t>Check that turns won’t be given to the players in order London, Genoa, Marseilles, Cadiz</w:t>
+              <w:t xml:space="preserve">Check that turns </w:t>
+            </w:r>
+            <w:r>
+              <w:t>will not</w:t>
+            </w:r>
+            <w:r>
+              <w:t xml:space="preserve"> be given to the players in order London, Genoa, Marseilles, Cadiz</w:t>
             </w:r>
           </w:p>
           <w:p/>
@@ -6188,6 +6207,9 @@
             <w:r>
               <w:t>SE-F-077</w:t>
             </w:r>
+            <w:r>
+              <w:t>-1</w:t>
+            </w:r>
           </w:p>
         </w:tc>
         <w:tc>
@@ -6250,6 +6272,9 @@
             <w:r>
               <w:t>SE-F-077</w:t>
             </w:r>
+            <w:r>
+              <w:t>-2</w:t>
+            </w:r>
           </w:p>
         </w:tc>
         <w:tc>
@@ -6309,7 +6334,14 @@
           <w:tcPr>
             <w:tcW w:w="1397" w:type="dxa"/>
           </w:tcPr>
-          <w:p/>
+          <w:p>
+            <w:r>
+              <w:t>SE-F-077</w:t>
+            </w:r>
+            <w:r>
+              <w:t>-3</w:t>
+            </w:r>
+          </w:p>
         </w:tc>
         <w:tc>
           <w:tcPr>
@@ -6373,7 +6405,14 @@
           <w:tcPr>
             <w:tcW w:w="1397" w:type="dxa"/>
           </w:tcPr>
-          <w:p/>
+          <w:p>
+            <w:r>
+              <w:t>SE-F-077</w:t>
+            </w:r>
+            <w:r>
+              <w:t>-4</w:t>
+            </w:r>
+          </w:p>
         </w:tc>
         <w:tc>
           <w:tcPr>
@@ -6431,7 +6470,14 @@
           <w:tcPr>
             <w:tcW w:w="1397" w:type="dxa"/>
           </w:tcPr>
-          <w:p/>
+          <w:p>
+            <w:r>
+              <w:t>SE-F-077</w:t>
+            </w:r>
+            <w:r>
+              <w:t>-5</w:t>
+            </w:r>
+          </w:p>
         </w:tc>
         <w:tc>
           <w:tcPr>
@@ -6498,7 +6544,14 @@
           <w:tcPr>
             <w:tcW w:w="1397" w:type="dxa"/>
           </w:tcPr>
-          <w:p/>
+          <w:p>
+            <w:r>
+              <w:t>SE-F-077</w:t>
+            </w:r>
+            <w:r>
+              <w:t>-6</w:t>
+            </w:r>
+          </w:p>
         </w:tc>
         <w:tc>
           <w:tcPr>
@@ -6565,7 +6618,14 @@
           <w:tcPr>
             <w:tcW w:w="1397" w:type="dxa"/>
           </w:tcPr>
-          <w:p/>
+          <w:p>
+            <w:r>
+              <w:t>SE-F-077</w:t>
+            </w:r>
+            <w:r>
+              <w:t>-7</w:t>
+            </w:r>
+          </w:p>
         </w:tc>
         <w:tc>
           <w:tcPr>
@@ -6629,7 +6689,14 @@
           <w:tcPr>
             <w:tcW w:w="1397" w:type="dxa"/>
           </w:tcPr>
-          <w:p/>
+          <w:p>
+            <w:r>
+              <w:t>SE-F-077</w:t>
+            </w:r>
+            <w:r>
+              <w:t>-8</w:t>
+            </w:r>
+          </w:p>
         </w:tc>
         <w:tc>
           <w:tcPr>
@@ -6687,7 +6754,14 @@
           <w:tcPr>
             <w:tcW w:w="1397" w:type="dxa"/>
           </w:tcPr>
-          <w:p/>
+          <w:p>
+            <w:r>
+              <w:t>SE-F-077</w:t>
+            </w:r>
+            <w:r>
+              <w:t>-9</w:t>
+            </w:r>
+          </w:p>
         </w:tc>
         <w:tc>
           <w:tcPr>
@@ -6750,7 +6824,14 @@
           <w:tcPr>
             <w:tcW w:w="1397" w:type="dxa"/>
           </w:tcPr>
-          <w:p/>
+          <w:p>
+            <w:r>
+              <w:t>SE-F-077</w:t>
+            </w:r>
+            <w:r>
+              <w:t>-10</w:t>
+            </w:r>
+          </w:p>
         </w:tc>
         <w:tc>
           <w:tcPr>
@@ -6808,7 +6889,14 @@
           <w:tcPr>
             <w:tcW w:w="1397" w:type="dxa"/>
           </w:tcPr>
-          <w:p/>
+          <w:p>
+            <w:r>
+              <w:t>SE-F-077</w:t>
+            </w:r>
+            <w:r>
+              <w:t>-11</w:t>
+            </w:r>
+          </w:p>
         </w:tc>
         <w:tc>
           <w:tcPr>
@@ -6869,7 +6957,14 @@
           <w:tcPr>
             <w:tcW w:w="1397" w:type="dxa"/>
           </w:tcPr>
-          <w:p/>
+          <w:p>
+            <w:r>
+              <w:t>SE-F-077</w:t>
+            </w:r>
+            <w:r>
+              <w:t>-12</w:t>
+            </w:r>
+          </w:p>
         </w:tc>
         <w:tc>
           <w:tcPr>
@@ -6927,7 +7022,14 @@
           <w:tcPr>
             <w:tcW w:w="1397" w:type="dxa"/>
           </w:tcPr>
-          <w:p/>
+          <w:p>
+            <w:r>
+              <w:t>SE-F-077</w:t>
+            </w:r>
+            <w:r>
+              <w:t>-13</w:t>
+            </w:r>
+          </w:p>
         </w:tc>
         <w:tc>
           <w:tcPr>
@@ -6985,7 +7087,14 @@
           <w:tcPr>
             <w:tcW w:w="1397" w:type="dxa"/>
           </w:tcPr>
-          <w:p/>
+          <w:p>
+            <w:r>
+              <w:t>SE-F-077</w:t>
+            </w:r>
+            <w:r>
+              <w:t>-14</w:t>
+            </w:r>
+          </w:p>
         </w:tc>
         <w:tc>
           <w:tcPr>
@@ -7043,7 +7152,14 @@
           <w:tcPr>
             <w:tcW w:w="1397" w:type="dxa"/>
           </w:tcPr>
-          <w:p/>
+          <w:p>
+            <w:r>
+              <w:t>SE-F-077</w:t>
+            </w:r>
+            <w:r>
+              <w:t>-15</w:t>
+            </w:r>
+          </w:p>
         </w:tc>
         <w:tc>
           <w:tcPr>
@@ -7101,7 +7217,14 @@
           <w:tcPr>
             <w:tcW w:w="1397" w:type="dxa"/>
           </w:tcPr>
-          <w:p/>
+          <w:p>
+            <w:r>
+              <w:t>SE-F-077</w:t>
+            </w:r>
+            <w:r>
+              <w:t>-16</w:t>
+            </w:r>
+          </w:p>
         </w:tc>
         <w:tc>
           <w:tcPr>
@@ -7159,7 +7282,14 @@
           <w:tcPr>
             <w:tcW w:w="1397" w:type="dxa"/>
           </w:tcPr>
-          <w:p/>
+          <w:p>
+            <w:r>
+              <w:t>SE-F-077</w:t>
+            </w:r>
+            <w:r>
+              <w:t>-17</w:t>
+            </w:r>
+          </w:p>
         </w:tc>
         <w:tc>
           <w:tcPr>
@@ -7217,7 +7347,14 @@
           <w:tcPr>
             <w:tcW w:w="1397" w:type="dxa"/>
           </w:tcPr>
-          <w:p/>
+          <w:p>
+            <w:r>
+              <w:t>SE-F-077</w:t>
+            </w:r>
+            <w:r>
+              <w:t>-18</w:t>
+            </w:r>
+          </w:p>
         </w:tc>
         <w:tc>
           <w:tcPr>
@@ -7286,7 +7423,14 @@
           <w:tcPr>
             <w:tcW w:w="1397" w:type="dxa"/>
           </w:tcPr>
-          <w:p/>
+          <w:p>
+            <w:r>
+              <w:t>SE-F-077</w:t>
+            </w:r>
+            <w:r>
+              <w:t>-19</w:t>
+            </w:r>
+          </w:p>
         </w:tc>
         <w:tc>
           <w:tcPr>
@@ -7350,7 +7494,14 @@
           <w:tcPr>
             <w:tcW w:w="1397" w:type="dxa"/>
           </w:tcPr>
-          <w:p/>
+          <w:p>
+            <w:r>
+              <w:t>SE-F-077</w:t>
+            </w:r>
+            <w:r>
+              <w:t>-20</w:t>
+            </w:r>
+          </w:p>
         </w:tc>
         <w:tc>
           <w:tcPr>
@@ -7368,7 +7519,13 @@
           </w:tcPr>
           <w:p>
             <w:r>
-              <w:t>Check that system doesn’t give neither one treasure nor 2 crew cards from Tom’s ship</w:t>
+              <w:t xml:space="preserve">Check that system </w:t>
+            </w:r>
+            <w:r>
+              <w:t>does not</w:t>
+            </w:r>
+            <w:r>
+              <w:t xml:space="preserve"> give neither one treasure nor 2 crew cards from Tom’s ship</w:t>
             </w:r>
             <w:r>
               <w:t xml:space="preserve"> after getting Chance card number 7 (Bob’s and Steve’s ship are equidistant from Tom’s ship)</w:t>
@@ -7411,7 +7568,14 @@
           <w:tcPr>
             <w:tcW w:w="1397" w:type="dxa"/>
           </w:tcPr>
-          <w:p/>
+          <w:p>
+            <w:r>
+              <w:t>SE-F-077</w:t>
+            </w:r>
+            <w:r>
+              <w:t>-21</w:t>
+            </w:r>
+          </w:p>
         </w:tc>
         <w:tc>
           <w:tcPr>
@@ -7475,7 +7639,14 @@
           <w:tcPr>
             <w:tcW w:w="1397" w:type="dxa"/>
           </w:tcPr>
-          <w:p/>
+          <w:p>
+            <w:r>
+              <w:t>SE-F-077</w:t>
+            </w:r>
+            <w:r>
+              <w:t>-22</w:t>
+            </w:r>
+          </w:p>
         </w:tc>
         <w:tc>
           <w:tcPr>
@@ -7539,7 +7710,14 @@
           <w:tcPr>
             <w:tcW w:w="1397" w:type="dxa"/>
           </w:tcPr>
-          <w:p/>
+          <w:p>
+            <w:r>
+              <w:t>SE-F-077</w:t>
+            </w:r>
+            <w:r>
+              <w:t>-23</w:t>
+            </w:r>
+          </w:p>
         </w:tc>
         <w:tc>
           <w:tcPr>
@@ -7597,7 +7775,14 @@
           <w:tcPr>
             <w:tcW w:w="1397" w:type="dxa"/>
           </w:tcPr>
-          <w:p/>
+          <w:p>
+            <w:r>
+              <w:t>SE-F-077</w:t>
+            </w:r>
+            <w:r>
+              <w:t>-24</w:t>
+            </w:r>
+          </w:p>
         </w:tc>
         <w:tc>
           <w:tcPr>
@@ -7619,7 +7804,13 @@
             </w:r>
             <w:r>
               <w:lastRenderedPageBreak/>
-              <w:t>Chance card number 9 (Player doesn’t have any treasure)</w:t>
+              <w:t xml:space="preserve">Chance card number 9 (Player </w:t>
+            </w:r>
+            <w:r>
+              <w:t>does not</w:t>
+            </w:r>
+            <w:r>
+              <w:t xml:space="preserve"> have any treasure)</w:t>
             </w:r>
           </w:p>
         </w:tc>
@@ -7660,7 +7851,14 @@
           <w:tcPr>
             <w:tcW w:w="1397" w:type="dxa"/>
           </w:tcPr>
-          <w:p/>
+          <w:p>
+            <w:r>
+              <w:t>SE-F-077</w:t>
+            </w:r>
+            <w:r>
+              <w:t>-25</w:t>
+            </w:r>
+          </w:p>
         </w:tc>
         <w:tc>
           <w:tcPr>
@@ -7718,7 +7916,14 @@
           <w:tcPr>
             <w:tcW w:w="1397" w:type="dxa"/>
           </w:tcPr>
-          <w:p/>
+          <w:p>
+            <w:r>
+              <w:t>SE-F-077</w:t>
+            </w:r>
+            <w:r>
+              <w:t>-26</w:t>
+            </w:r>
+          </w:p>
         </w:tc>
         <w:tc>
           <w:tcPr>
@@ -7788,7 +7993,14 @@
           <w:tcPr>
             <w:tcW w:w="1397" w:type="dxa"/>
           </w:tcPr>
-          <w:p/>
+          <w:p>
+            <w:r>
+              <w:t>SE-F-077</w:t>
+            </w:r>
+            <w:r>
+              <w:t>-27</w:t>
+            </w:r>
+          </w:p>
         </w:tc>
         <w:tc>
           <w:tcPr>
@@ -7852,7 +8064,14 @@
           <w:tcPr>
             <w:tcW w:w="1397" w:type="dxa"/>
           </w:tcPr>
-          <w:p/>
+          <w:p>
+            <w:r>
+              <w:t>SE-F-077</w:t>
+            </w:r>
+            <w:r>
+              <w:t>-28</w:t>
+            </w:r>
+          </w:p>
         </w:tc>
         <w:tc>
           <w:tcPr>
@@ -7913,7 +8132,14 @@
           <w:tcPr>
             <w:tcW w:w="1397" w:type="dxa"/>
           </w:tcPr>
-          <w:p/>
+          <w:p>
+            <w:r>
+              <w:t>SE-F-077</w:t>
+            </w:r>
+            <w:r>
+              <w:t>-29</w:t>
+            </w:r>
+          </w:p>
         </w:tc>
         <w:tc>
           <w:tcPr>
@@ -7931,16 +8157,7 @@
           </w:tcPr>
           <w:p>
             <w:r>
-              <w:t xml:space="preserve">Check that player takes treasure up to </w:t>
-            </w:r>
-            <w:r>
-              <w:t>7</w:t>
-            </w:r>
-            <w:r>
-              <w:t xml:space="preserve"> in total value after getting Chance card number 1</w:t>
-            </w:r>
-            <w:r>
-              <w:t>4</w:t>
+              <w:t>Check that player takes treasure up to 7 in total value after getting Chance card number 14</w:t>
             </w:r>
           </w:p>
         </w:tc>
@@ -7976,15 +8193,31 @@
         </w:tc>
       </w:tr>
       <w:tr>
+        <w:trPr>
+          <w:trHeight w:val="1665"/>
+        </w:trPr>
         <w:tc>
           <w:tcPr>
             <w:tcW w:w="1397" w:type="dxa"/>
-          </w:tcPr>
-          <w:p/>
+            <w:tcBorders>
+              <w:bottom w:val="single" w:sz="4" w:space="0" w:color="auto"/>
+            </w:tcBorders>
+          </w:tcPr>
+          <w:p>
+            <w:r>
+              <w:t>SE-F-077</w:t>
+            </w:r>
+            <w:r>
+              <w:t>-30</w:t>
+            </w:r>
+          </w:p>
         </w:tc>
         <w:tc>
           <w:tcPr>
             <w:tcW w:w="1418" w:type="dxa"/>
+            <w:tcBorders>
+              <w:bottom w:val="single" w:sz="4" w:space="0" w:color="auto"/>
+            </w:tcBorders>
           </w:tcPr>
           <w:p>
             <w:r>
@@ -7995,25 +8228,22 @@
         <w:tc>
           <w:tcPr>
             <w:tcW w:w="1622" w:type="dxa"/>
-          </w:tcPr>
-          <w:p>
-            <w:r>
-              <w:t xml:space="preserve">Check that player takes </w:t>
-            </w:r>
-            <w:r>
-              <w:t xml:space="preserve">3 </w:t>
-            </w:r>
-            <w:r>
-              <w:t xml:space="preserve">crew cards from Pirate Island after getting Chance card number </w:t>
-            </w:r>
-            <w:r>
-              <w:t>14</w:t>
+            <w:tcBorders>
+              <w:bottom w:val="single" w:sz="4" w:space="0" w:color="auto"/>
+            </w:tcBorders>
+          </w:tcPr>
+          <w:p>
+            <w:r>
+              <w:t>Check that player takes 3 crew cards from Pirate Island after getting Chance card number 14</w:t>
             </w:r>
           </w:p>
         </w:tc>
         <w:tc>
           <w:tcPr>
             <w:tcW w:w="1464" w:type="dxa"/>
+            <w:tcBorders>
+              <w:bottom w:val="single" w:sz="4" w:space="0" w:color="auto"/>
+            </w:tcBorders>
           </w:tcPr>
           <w:p>
             <w:r>
@@ -8024,6 +8254,9 @@
         <w:tc>
           <w:tcPr>
             <w:tcW w:w="1480" w:type="dxa"/>
+            <w:tcBorders>
+              <w:bottom w:val="single" w:sz="4" w:space="0" w:color="auto"/>
+            </w:tcBorders>
           </w:tcPr>
           <w:p>
             <w:r>
@@ -8034,6 +8267,9 @@
         <w:tc>
           <w:tcPr>
             <w:tcW w:w="1636" w:type="dxa"/>
+            <w:tcBorders>
+              <w:bottom w:val="single" w:sz="4" w:space="0" w:color="auto"/>
+            </w:tcBorders>
           </w:tcPr>
           <w:p>
             <w:r>
@@ -8043,60 +8279,89 @@
         </w:tc>
       </w:tr>
       <w:tr>
+        <w:trPr>
+          <w:trHeight w:val="705"/>
+        </w:trPr>
         <w:tc>
           <w:tcPr>
             <w:tcW w:w="1397" w:type="dxa"/>
-          </w:tcPr>
-          <w:p>
-            <w:r>
-              <w:t>SE-F-078</w:t>
+            <w:tcBorders>
+              <w:top w:val="single" w:sz="4" w:space="0" w:color="auto"/>
+              <w:bottom w:val="single" w:sz="4" w:space="0" w:color="auto"/>
+            </w:tcBorders>
+          </w:tcPr>
+          <w:p>
+            <w:r>
+              <w:t>SE-F-077</w:t>
+            </w:r>
+            <w:r>
+              <w:t>-31</w:t>
             </w:r>
           </w:p>
         </w:tc>
         <w:tc>
           <w:tcPr>
             <w:tcW w:w="1418" w:type="dxa"/>
-          </w:tcPr>
-          <w:p>
-            <w:r>
-              <w:t>FR14</w:t>
+            <w:tcBorders>
+              <w:top w:val="single" w:sz="4" w:space="0" w:color="auto"/>
+              <w:bottom w:val="single" w:sz="4" w:space="0" w:color="auto"/>
+            </w:tcBorders>
+          </w:tcPr>
+          <w:p>
+            <w:r>
+              <w:t>FR13</w:t>
             </w:r>
           </w:p>
         </w:tc>
         <w:tc>
           <w:tcPr>
             <w:tcW w:w="1622" w:type="dxa"/>
-          </w:tcPr>
-          <w:p>
-            <w:r>
-              <w:t>Check that system can award appropriate player with treasures</w:t>
-            </w:r>
-          </w:p>
-          <w:p/>
+            <w:tcBorders>
+              <w:top w:val="single" w:sz="4" w:space="0" w:color="auto"/>
+              <w:bottom w:val="single" w:sz="4" w:space="0" w:color="auto"/>
+            </w:tcBorders>
+          </w:tcPr>
+          <w:p>
+            <w:r>
+              <w:t xml:space="preserve">Check that player receive 2 crew cards from Pirate Island </w:t>
+            </w:r>
+          </w:p>
         </w:tc>
         <w:tc>
           <w:tcPr>
             <w:tcW w:w="1464" w:type="dxa"/>
-          </w:tcPr>
-          <w:p>
-            <w:r>
-              <w:t xml:space="preserve">Make a move on Flat Island and wait for a treasure </w:t>
+            <w:tcBorders>
+              <w:top w:val="single" w:sz="4" w:space="0" w:color="auto"/>
+              <w:bottom w:val="single" w:sz="4" w:space="0" w:color="auto"/>
+            </w:tcBorders>
+          </w:tcPr>
+          <w:p>
+            <w:r>
+              <w:t>Chance card number 15</w:t>
             </w:r>
           </w:p>
         </w:tc>
         <w:tc>
           <w:tcPr>
             <w:tcW w:w="1480" w:type="dxa"/>
-          </w:tcPr>
-          <w:p>
-            <w:r>
-              <w:t>Treasure appears in the ship of a player</w:t>
+            <w:tcBorders>
+              <w:top w:val="single" w:sz="4" w:space="0" w:color="auto"/>
+              <w:bottom w:val="single" w:sz="4" w:space="0" w:color="auto"/>
+            </w:tcBorders>
+          </w:tcPr>
+          <w:p>
+            <w:r>
+              <w:t>2 crew cards taken</w:t>
             </w:r>
           </w:p>
         </w:tc>
         <w:tc>
           <w:tcPr>
             <w:tcW w:w="1636" w:type="dxa"/>
+            <w:tcBorders>
+              <w:top w:val="single" w:sz="4" w:space="0" w:color="auto"/>
+              <w:bottom w:val="single" w:sz="4" w:space="0" w:color="auto"/>
+            </w:tcBorders>
           </w:tcPr>
           <w:p>
             <w:r>
@@ -8106,68 +8371,1075 @@
         </w:tc>
       </w:tr>
       <w:tr>
+        <w:trPr>
+          <w:trHeight w:val="450"/>
+        </w:trPr>
         <w:tc>
           <w:tcPr>
             <w:tcW w:w="1397" w:type="dxa"/>
-          </w:tcPr>
-          <w:p>
-            <w:r>
-              <w:t>SE-F-079</w:t>
+            <w:tcBorders>
+              <w:top w:val="single" w:sz="4" w:space="0" w:color="auto"/>
+              <w:bottom w:val="single" w:sz="4" w:space="0" w:color="auto"/>
+            </w:tcBorders>
+          </w:tcPr>
+          <w:p>
+            <w:r>
+              <w:t>SE-F-077</w:t>
+            </w:r>
+            <w:r>
+              <w:t>-32</w:t>
             </w:r>
           </w:p>
         </w:tc>
         <w:tc>
           <w:tcPr>
             <w:tcW w:w="1418" w:type="dxa"/>
-          </w:tcPr>
-          <w:p>
-            <w:r>
-              <w:t>FR14</w:t>
+            <w:tcBorders>
+              <w:top w:val="single" w:sz="4" w:space="0" w:color="auto"/>
+              <w:bottom w:val="single" w:sz="4" w:space="0" w:color="auto"/>
+            </w:tcBorders>
+          </w:tcPr>
+          <w:p>
+            <w:r>
+              <w:t>FR13</w:t>
             </w:r>
           </w:p>
         </w:tc>
         <w:tc>
           <w:tcPr>
             <w:tcW w:w="1622" w:type="dxa"/>
-          </w:tcPr>
-          <w:p>
-            <w:r>
-              <w:t>Check that system can pick most valuable treasure if there is no space on a ship</w:t>
+            <w:tcBorders>
+              <w:top w:val="single" w:sz="4" w:space="0" w:color="auto"/>
+              <w:bottom w:val="single" w:sz="4" w:space="0" w:color="auto"/>
+            </w:tcBorders>
+          </w:tcPr>
+          <w:p>
+            <w:r>
+              <w:t>Check that player receives treasure up to 7 in total</w:t>
             </w:r>
           </w:p>
         </w:tc>
         <w:tc>
           <w:tcPr>
             <w:tcW w:w="1464" w:type="dxa"/>
-          </w:tcPr>
-          <w:p>
-            <w:r>
-              <w:t>Make a move on Flat Island and wait for a treasure</w:t>
+            <w:tcBorders>
+              <w:top w:val="single" w:sz="4" w:space="0" w:color="auto"/>
+              <w:bottom w:val="single" w:sz="4" w:space="0" w:color="auto"/>
+            </w:tcBorders>
+          </w:tcPr>
+          <w:p>
+            <w:r>
+              <w:t>Chance card number 16</w:t>
             </w:r>
           </w:p>
         </w:tc>
         <w:tc>
           <w:tcPr>
             <w:tcW w:w="1480" w:type="dxa"/>
-          </w:tcPr>
-          <w:p>
-            <w:r>
-              <w:t>Most valuable treasure is added to the ship</w:t>
+            <w:tcBorders>
+              <w:top w:val="single" w:sz="4" w:space="0" w:color="auto"/>
+              <w:bottom w:val="single" w:sz="4" w:space="0" w:color="auto"/>
+            </w:tcBorders>
+          </w:tcPr>
+          <w:p>
+            <w:r>
+              <w:t xml:space="preserve">Treasure received by the player </w:t>
             </w:r>
           </w:p>
         </w:tc>
         <w:tc>
           <w:tcPr>
             <w:tcW w:w="1636" w:type="dxa"/>
-          </w:tcPr>
-          <w:p>
-            <w:r>
-              <w:t>Data is stored and assigned correctly</w:t>
+            <w:tcBorders>
+              <w:top w:val="single" w:sz="4" w:space="0" w:color="auto"/>
+              <w:bottom w:val="single" w:sz="4" w:space="0" w:color="auto"/>
+            </w:tcBorders>
+          </w:tcPr>
+          <w:p>
+            <w:r>
+              <w:t>Data is stored correctly</w:t>
             </w:r>
           </w:p>
         </w:tc>
       </w:tr>
       <w:tr>
+        <w:trPr>
+          <w:trHeight w:val="300"/>
+        </w:trPr>
+        <w:tc>
+          <w:tcPr>
+            <w:tcW w:w="1397" w:type="dxa"/>
+            <w:tcBorders>
+              <w:top w:val="single" w:sz="4" w:space="0" w:color="auto"/>
+              <w:bottom w:val="single" w:sz="4" w:space="0" w:color="auto"/>
+            </w:tcBorders>
+          </w:tcPr>
+          <w:p>
+            <w:r>
+              <w:t>SE-F-077</w:t>
+            </w:r>
+            <w:r>
+              <w:t>-33</w:t>
+            </w:r>
+          </w:p>
+        </w:tc>
+        <w:tc>
+          <w:tcPr>
+            <w:tcW w:w="1418" w:type="dxa"/>
+            <w:tcBorders>
+              <w:top w:val="single" w:sz="4" w:space="0" w:color="auto"/>
+              <w:bottom w:val="single" w:sz="4" w:space="0" w:color="auto"/>
+            </w:tcBorders>
+          </w:tcPr>
+          <w:p>
+            <w:r>
+              <w:t>FR13</w:t>
+            </w:r>
+          </w:p>
+        </w:tc>
+        <w:tc>
+          <w:tcPr>
+            <w:tcW w:w="1622" w:type="dxa"/>
+            <w:tcBorders>
+              <w:top w:val="single" w:sz="4" w:space="0" w:color="auto"/>
+              <w:bottom w:val="single" w:sz="4" w:space="0" w:color="auto"/>
+            </w:tcBorders>
+          </w:tcPr>
+          <w:p>
+            <w:r>
+              <w:t>Check that player’s ship crew is reduced to 10</w:t>
+            </w:r>
+          </w:p>
+        </w:tc>
+        <w:tc>
+          <w:tcPr>
+            <w:tcW w:w="1464" w:type="dxa"/>
+            <w:tcBorders>
+              <w:top w:val="single" w:sz="4" w:space="0" w:color="auto"/>
+              <w:bottom w:val="single" w:sz="4" w:space="0" w:color="auto"/>
+            </w:tcBorders>
+          </w:tcPr>
+          <w:p>
+            <w:r>
+              <w:t>Chance card number 16</w:t>
+            </w:r>
+          </w:p>
+        </w:tc>
+        <w:tc>
+          <w:tcPr>
+            <w:tcW w:w="1480" w:type="dxa"/>
+            <w:tcBorders>
+              <w:top w:val="single" w:sz="4" w:space="0" w:color="auto"/>
+              <w:bottom w:val="single" w:sz="4" w:space="0" w:color="auto"/>
+            </w:tcBorders>
+          </w:tcPr>
+          <w:p>
+            <w:r>
+              <w:t>Ship crew reduced to 10</w:t>
+            </w:r>
+          </w:p>
+        </w:tc>
+        <w:tc>
+          <w:tcPr>
+            <w:tcW w:w="1636" w:type="dxa"/>
+            <w:tcBorders>
+              <w:top w:val="single" w:sz="4" w:space="0" w:color="auto"/>
+              <w:bottom w:val="single" w:sz="4" w:space="0" w:color="auto"/>
+            </w:tcBorders>
+          </w:tcPr>
+          <w:p>
+            <w:r>
+              <w:t>Data is stored correctly</w:t>
+            </w:r>
+          </w:p>
+        </w:tc>
+      </w:tr>
+      <w:tr>
+        <w:trPr>
+          <w:trHeight w:val="300"/>
+        </w:trPr>
+        <w:tc>
+          <w:tcPr>
+            <w:tcW w:w="1397" w:type="dxa"/>
+            <w:tcBorders>
+              <w:top w:val="single" w:sz="4" w:space="0" w:color="auto"/>
+              <w:bottom w:val="single" w:sz="4" w:space="0" w:color="auto"/>
+            </w:tcBorders>
+          </w:tcPr>
+          <w:p>
+            <w:r>
+              <w:lastRenderedPageBreak/>
+              <w:t>SE-F-077</w:t>
+            </w:r>
+            <w:r>
+              <w:t>-34</w:t>
+            </w:r>
+          </w:p>
+        </w:tc>
+        <w:tc>
+          <w:tcPr>
+            <w:tcW w:w="1418" w:type="dxa"/>
+            <w:tcBorders>
+              <w:top w:val="single" w:sz="4" w:space="0" w:color="auto"/>
+              <w:bottom w:val="single" w:sz="4" w:space="0" w:color="auto"/>
+            </w:tcBorders>
+          </w:tcPr>
+          <w:p>
+            <w:r>
+              <w:t>FR13</w:t>
+            </w:r>
+          </w:p>
+        </w:tc>
+        <w:tc>
+          <w:tcPr>
+            <w:tcW w:w="1622" w:type="dxa"/>
+            <w:tcBorders>
+              <w:top w:val="single" w:sz="4" w:space="0" w:color="auto"/>
+              <w:bottom w:val="single" w:sz="4" w:space="0" w:color="auto"/>
+            </w:tcBorders>
+          </w:tcPr>
+          <w:p>
+            <w:r>
+              <w:t>Check that player receives treasure up to 6 in total</w:t>
+            </w:r>
+          </w:p>
+        </w:tc>
+        <w:tc>
+          <w:tcPr>
+            <w:tcW w:w="1464" w:type="dxa"/>
+            <w:tcBorders>
+              <w:top w:val="single" w:sz="4" w:space="0" w:color="auto"/>
+              <w:bottom w:val="single" w:sz="4" w:space="0" w:color="auto"/>
+            </w:tcBorders>
+          </w:tcPr>
+          <w:p>
+            <w:r>
+              <w:t>Chance card number 17</w:t>
+            </w:r>
+          </w:p>
+        </w:tc>
+        <w:tc>
+          <w:tcPr>
+            <w:tcW w:w="1480" w:type="dxa"/>
+            <w:tcBorders>
+              <w:top w:val="single" w:sz="4" w:space="0" w:color="auto"/>
+              <w:bottom w:val="single" w:sz="4" w:space="0" w:color="auto"/>
+            </w:tcBorders>
+          </w:tcPr>
+          <w:p>
+            <w:r>
+              <w:t>Treasure received by the player</w:t>
+            </w:r>
+          </w:p>
+        </w:tc>
+        <w:tc>
+          <w:tcPr>
+            <w:tcW w:w="1636" w:type="dxa"/>
+            <w:tcBorders>
+              <w:top w:val="single" w:sz="4" w:space="0" w:color="auto"/>
+              <w:bottom w:val="single" w:sz="4" w:space="0" w:color="auto"/>
+            </w:tcBorders>
+          </w:tcPr>
+          <w:p>
+            <w:r>
+              <w:t>Data is stored correctly</w:t>
+            </w:r>
+          </w:p>
+        </w:tc>
+      </w:tr>
+      <w:tr>
+        <w:trPr>
+          <w:trHeight w:val="180"/>
+        </w:trPr>
+        <w:tc>
+          <w:tcPr>
+            <w:tcW w:w="1397" w:type="dxa"/>
+            <w:tcBorders>
+              <w:top w:val="single" w:sz="4" w:space="0" w:color="auto"/>
+              <w:bottom w:val="single" w:sz="4" w:space="0" w:color="auto"/>
+            </w:tcBorders>
+          </w:tcPr>
+          <w:p>
+            <w:r>
+              <w:t>SE-F-077</w:t>
+            </w:r>
+            <w:r>
+              <w:t>-35</w:t>
+            </w:r>
+          </w:p>
+        </w:tc>
+        <w:tc>
+          <w:tcPr>
+            <w:tcW w:w="1418" w:type="dxa"/>
+            <w:tcBorders>
+              <w:top w:val="single" w:sz="4" w:space="0" w:color="auto"/>
+              <w:bottom w:val="single" w:sz="4" w:space="0" w:color="auto"/>
+            </w:tcBorders>
+          </w:tcPr>
+          <w:p>
+            <w:r>
+              <w:t>FR13</w:t>
+            </w:r>
+          </w:p>
+        </w:tc>
+        <w:tc>
+          <w:tcPr>
+            <w:tcW w:w="1622" w:type="dxa"/>
+            <w:tcBorders>
+              <w:top w:val="single" w:sz="4" w:space="0" w:color="auto"/>
+              <w:bottom w:val="single" w:sz="4" w:space="0" w:color="auto"/>
+            </w:tcBorders>
+          </w:tcPr>
+          <w:p>
+            <w:r>
+              <w:t>Check that player’s ship crew is reduced to 11</w:t>
+            </w:r>
+          </w:p>
+        </w:tc>
+        <w:tc>
+          <w:tcPr>
+            <w:tcW w:w="1464" w:type="dxa"/>
+            <w:tcBorders>
+              <w:top w:val="single" w:sz="4" w:space="0" w:color="auto"/>
+              <w:bottom w:val="single" w:sz="4" w:space="0" w:color="auto"/>
+            </w:tcBorders>
+          </w:tcPr>
+          <w:p>
+            <w:r>
+              <w:t>Chance card number 17</w:t>
+            </w:r>
+          </w:p>
+        </w:tc>
+        <w:tc>
+          <w:tcPr>
+            <w:tcW w:w="1480" w:type="dxa"/>
+            <w:tcBorders>
+              <w:top w:val="single" w:sz="4" w:space="0" w:color="auto"/>
+              <w:bottom w:val="single" w:sz="4" w:space="0" w:color="auto"/>
+            </w:tcBorders>
+          </w:tcPr>
+          <w:p>
+            <w:r>
+              <w:t>Ship crew reduced to 11</w:t>
+            </w:r>
+          </w:p>
+        </w:tc>
+        <w:tc>
+          <w:tcPr>
+            <w:tcW w:w="1636" w:type="dxa"/>
+            <w:tcBorders>
+              <w:top w:val="single" w:sz="4" w:space="0" w:color="auto"/>
+              <w:bottom w:val="single" w:sz="4" w:space="0" w:color="auto"/>
+            </w:tcBorders>
+          </w:tcPr>
+          <w:p>
+            <w:r>
+              <w:t>Data is stored correctly</w:t>
+            </w:r>
+          </w:p>
+        </w:tc>
+      </w:tr>
+      <w:tr>
+        <w:trPr>
+          <w:trHeight w:val="255"/>
+        </w:trPr>
+        <w:tc>
+          <w:tcPr>
+            <w:tcW w:w="1397" w:type="dxa"/>
+            <w:tcBorders>
+              <w:top w:val="single" w:sz="4" w:space="0" w:color="auto"/>
+              <w:bottom w:val="single" w:sz="4" w:space="0" w:color="auto"/>
+            </w:tcBorders>
+          </w:tcPr>
+          <w:p>
+            <w:r>
+              <w:t>SE-F-077</w:t>
+            </w:r>
+            <w:r>
+              <w:t>-36</w:t>
+            </w:r>
+          </w:p>
+        </w:tc>
+        <w:tc>
+          <w:tcPr>
+            <w:tcW w:w="1418" w:type="dxa"/>
+            <w:tcBorders>
+              <w:top w:val="single" w:sz="4" w:space="0" w:color="auto"/>
+              <w:bottom w:val="single" w:sz="4" w:space="0" w:color="auto"/>
+            </w:tcBorders>
+          </w:tcPr>
+          <w:p>
+            <w:r>
+              <w:t>FR13</w:t>
+            </w:r>
+          </w:p>
+        </w:tc>
+        <w:tc>
+          <w:tcPr>
+            <w:tcW w:w="1622" w:type="dxa"/>
+            <w:tcBorders>
+              <w:top w:val="single" w:sz="4" w:space="0" w:color="auto"/>
+              <w:bottom w:val="single" w:sz="4" w:space="0" w:color="auto"/>
+            </w:tcBorders>
+          </w:tcPr>
+          <w:p>
+            <w:r>
+              <w:t xml:space="preserve">Check that </w:t>
+            </w:r>
+            <w:r>
+              <w:t>player receives treasure in total 4 (if crew is 7 or less) and 2 crew cards from Pirate Island</w:t>
+            </w:r>
+          </w:p>
+        </w:tc>
+        <w:tc>
+          <w:tcPr>
+            <w:tcW w:w="1464" w:type="dxa"/>
+            <w:tcBorders>
+              <w:top w:val="single" w:sz="4" w:space="0" w:color="auto"/>
+              <w:bottom w:val="single" w:sz="4" w:space="0" w:color="auto"/>
+            </w:tcBorders>
+          </w:tcPr>
+          <w:p>
+            <w:r>
+              <w:t>Chance card number 18</w:t>
+            </w:r>
+          </w:p>
+        </w:tc>
+        <w:tc>
+          <w:tcPr>
+            <w:tcW w:w="1480" w:type="dxa"/>
+            <w:tcBorders>
+              <w:top w:val="single" w:sz="4" w:space="0" w:color="auto"/>
+              <w:bottom w:val="single" w:sz="4" w:space="0" w:color="auto"/>
+            </w:tcBorders>
+          </w:tcPr>
+          <w:p>
+            <w:r>
+              <w:t>Player</w:t>
+            </w:r>
+            <w:r>
+              <w:t xml:space="preserve"> </w:t>
+            </w:r>
+            <w:r>
+              <w:t>receives treasure and cards</w:t>
+            </w:r>
+          </w:p>
+        </w:tc>
+        <w:tc>
+          <w:tcPr>
+            <w:tcW w:w="1636" w:type="dxa"/>
+            <w:tcBorders>
+              <w:top w:val="single" w:sz="4" w:space="0" w:color="auto"/>
+              <w:bottom w:val="single" w:sz="4" w:space="0" w:color="auto"/>
+            </w:tcBorders>
+          </w:tcPr>
+          <w:p>
+            <w:r>
+              <w:t>Data is stored correctly</w:t>
+            </w:r>
+          </w:p>
+        </w:tc>
+      </w:tr>
+      <w:tr>
+        <w:trPr>
+          <w:trHeight w:val="240"/>
+        </w:trPr>
+        <w:tc>
+          <w:tcPr>
+            <w:tcW w:w="1397" w:type="dxa"/>
+            <w:tcBorders>
+              <w:top w:val="single" w:sz="4" w:space="0" w:color="auto"/>
+              <w:bottom w:val="single" w:sz="4" w:space="0" w:color="auto"/>
+            </w:tcBorders>
+          </w:tcPr>
+          <w:p>
+            <w:r>
+              <w:t>SE-F-077</w:t>
+            </w:r>
+            <w:r>
+              <w:t>-37</w:t>
+            </w:r>
+          </w:p>
+        </w:tc>
+        <w:tc>
+          <w:tcPr>
+            <w:tcW w:w="1418" w:type="dxa"/>
+            <w:tcBorders>
+              <w:top w:val="single" w:sz="4" w:space="0" w:color="auto"/>
+              <w:bottom w:val="single" w:sz="4" w:space="0" w:color="auto"/>
+            </w:tcBorders>
+          </w:tcPr>
+          <w:p>
+            <w:r>
+              <w:t>FR13</w:t>
+            </w:r>
+          </w:p>
+        </w:tc>
+        <w:tc>
+          <w:tcPr>
+            <w:tcW w:w="1622" w:type="dxa"/>
+            <w:tcBorders>
+              <w:top w:val="single" w:sz="4" w:space="0" w:color="auto"/>
+              <w:bottom w:val="single" w:sz="4" w:space="0" w:color="auto"/>
+            </w:tcBorders>
+          </w:tcPr>
+          <w:p>
+            <w:r>
+              <w:t>Check that player</w:t>
+            </w:r>
+            <w:r>
+              <w:t xml:space="preserve"> can exchange crew cards for crew cards from Pirate Island</w:t>
+            </w:r>
+          </w:p>
+        </w:tc>
+        <w:tc>
+          <w:tcPr>
+            <w:tcW w:w="1464" w:type="dxa"/>
+            <w:tcBorders>
+              <w:top w:val="single" w:sz="4" w:space="0" w:color="auto"/>
+              <w:bottom w:val="single" w:sz="4" w:space="0" w:color="auto"/>
+            </w:tcBorders>
+          </w:tcPr>
+          <w:p>
+            <w:r>
+              <w:t>Chance card number 19</w:t>
+            </w:r>
+          </w:p>
+        </w:tc>
+        <w:tc>
+          <w:tcPr>
+            <w:tcW w:w="1480" w:type="dxa"/>
+            <w:tcBorders>
+              <w:top w:val="single" w:sz="4" w:space="0" w:color="auto"/>
+              <w:bottom w:val="single" w:sz="4" w:space="0" w:color="auto"/>
+            </w:tcBorders>
+          </w:tcPr>
+          <w:p>
+            <w:r>
+              <w:t>Player receives crew cards from Pirate Island</w:t>
+            </w:r>
+          </w:p>
+        </w:tc>
+        <w:tc>
+          <w:tcPr>
+            <w:tcW w:w="1636" w:type="dxa"/>
+            <w:tcBorders>
+              <w:top w:val="single" w:sz="4" w:space="0" w:color="auto"/>
+              <w:bottom w:val="single" w:sz="4" w:space="0" w:color="auto"/>
+            </w:tcBorders>
+          </w:tcPr>
+          <w:p>
+            <w:r>
+              <w:t>Data is stored correctly</w:t>
+            </w:r>
+          </w:p>
+        </w:tc>
+      </w:tr>
+      <w:tr>
+        <w:trPr>
+          <w:trHeight w:val="210"/>
+        </w:trPr>
+        <w:tc>
+          <w:tcPr>
+            <w:tcW w:w="1397" w:type="dxa"/>
+            <w:tcBorders>
+              <w:top w:val="single" w:sz="4" w:space="0" w:color="auto"/>
+              <w:bottom w:val="single" w:sz="4" w:space="0" w:color="auto"/>
+            </w:tcBorders>
+          </w:tcPr>
+          <w:p>
+            <w:r>
+              <w:t>SE-F-077</w:t>
+            </w:r>
+            <w:r>
+              <w:t>-38</w:t>
+            </w:r>
+          </w:p>
+        </w:tc>
+        <w:tc>
+          <w:tcPr>
+            <w:tcW w:w="1418" w:type="dxa"/>
+            <w:tcBorders>
+              <w:top w:val="single" w:sz="4" w:space="0" w:color="auto"/>
+              <w:bottom w:val="single" w:sz="4" w:space="0" w:color="auto"/>
+            </w:tcBorders>
+          </w:tcPr>
+          <w:p>
+            <w:r>
+              <w:t>FR13</w:t>
+            </w:r>
+          </w:p>
+        </w:tc>
+        <w:tc>
+          <w:tcPr>
+            <w:tcW w:w="1622" w:type="dxa"/>
+            <w:tcBorders>
+              <w:top w:val="single" w:sz="4" w:space="0" w:color="auto"/>
+              <w:bottom w:val="single" w:sz="4" w:space="0" w:color="auto"/>
+            </w:tcBorders>
+          </w:tcPr>
+          <w:p>
+            <w:r>
+              <w:t>Check that player can exchange (</w:t>
+            </w:r>
+            <w:r>
+              <w:t>if there is another player) cards with another player</w:t>
+            </w:r>
+          </w:p>
+        </w:tc>
+        <w:tc>
+          <w:tcPr>
+            <w:tcW w:w="1464" w:type="dxa"/>
+            <w:tcBorders>
+              <w:top w:val="single" w:sz="4" w:space="0" w:color="auto"/>
+              <w:bottom w:val="single" w:sz="4" w:space="0" w:color="auto"/>
+            </w:tcBorders>
+          </w:tcPr>
+          <w:p>
+            <w:r>
+              <w:t>Chance card number 20</w:t>
+            </w:r>
+          </w:p>
+        </w:tc>
+        <w:tc>
+          <w:tcPr>
+            <w:tcW w:w="1480" w:type="dxa"/>
+            <w:tcBorders>
+              <w:top w:val="single" w:sz="4" w:space="0" w:color="auto"/>
+              <w:bottom w:val="single" w:sz="4" w:space="0" w:color="auto"/>
+            </w:tcBorders>
+          </w:tcPr>
+          <w:p>
+            <w:r>
+              <w:t>Players exchange their cards</w:t>
+            </w:r>
+          </w:p>
+        </w:tc>
+        <w:tc>
+          <w:tcPr>
+            <w:tcW w:w="1636" w:type="dxa"/>
+            <w:tcBorders>
+              <w:top w:val="single" w:sz="4" w:space="0" w:color="auto"/>
+              <w:bottom w:val="single" w:sz="4" w:space="0" w:color="auto"/>
+            </w:tcBorders>
+          </w:tcPr>
+          <w:p>
+            <w:r>
+              <w:t>Data is stored correctly</w:t>
+            </w:r>
+          </w:p>
+        </w:tc>
+      </w:tr>
+      <w:tr>
+        <w:trPr>
+          <w:trHeight w:val="1500"/>
+        </w:trPr>
+        <w:tc>
+          <w:tcPr>
+            <w:tcW w:w="1397" w:type="dxa"/>
+            <w:tcBorders>
+              <w:top w:val="single" w:sz="4" w:space="0" w:color="auto"/>
+              <w:bottom w:val="single" w:sz="4" w:space="0" w:color="auto"/>
+            </w:tcBorders>
+          </w:tcPr>
+          <w:p>
+            <w:r>
+              <w:t>SE-F-077</w:t>
+            </w:r>
+            <w:r>
+              <w:t>-39</w:t>
+            </w:r>
+          </w:p>
+        </w:tc>
+        <w:tc>
+          <w:tcPr>
+            <w:tcW w:w="1418" w:type="dxa"/>
+            <w:tcBorders>
+              <w:top w:val="single" w:sz="4" w:space="0" w:color="auto"/>
+              <w:bottom w:val="single" w:sz="4" w:space="0" w:color="auto"/>
+            </w:tcBorders>
+          </w:tcPr>
+          <w:p>
+            <w:r>
+              <w:t>FR13</w:t>
+            </w:r>
+          </w:p>
+        </w:tc>
+        <w:tc>
+          <w:tcPr>
+            <w:tcW w:w="1622" w:type="dxa"/>
+            <w:tcBorders>
+              <w:top w:val="single" w:sz="4" w:space="0" w:color="auto"/>
+              <w:bottom w:val="single" w:sz="4" w:space="0" w:color="auto"/>
+            </w:tcBorders>
+          </w:tcPr>
+          <w:p>
+            <w:r>
+              <w:t>Check that player can place cards on Pirate Island (is there is no player at the place)</w:t>
+            </w:r>
+          </w:p>
+        </w:tc>
+        <w:tc>
+          <w:tcPr>
+            <w:tcW w:w="1464" w:type="dxa"/>
+            <w:tcBorders>
+              <w:top w:val="single" w:sz="4" w:space="0" w:color="auto"/>
+              <w:bottom w:val="single" w:sz="4" w:space="0" w:color="auto"/>
+            </w:tcBorders>
+          </w:tcPr>
+          <w:p>
+            <w:r>
+              <w:t>Chance card number 20</w:t>
+            </w:r>
+          </w:p>
+        </w:tc>
+        <w:tc>
+          <w:tcPr>
+            <w:tcW w:w="1480" w:type="dxa"/>
+            <w:tcBorders>
+              <w:top w:val="single" w:sz="4" w:space="0" w:color="auto"/>
+              <w:bottom w:val="single" w:sz="4" w:space="0" w:color="auto"/>
+            </w:tcBorders>
+          </w:tcPr>
+          <w:p>
+            <w:r>
+              <w:t>Player gives cards to Pirate Island</w:t>
+            </w:r>
+          </w:p>
+        </w:tc>
+        <w:tc>
+          <w:tcPr>
+            <w:tcW w:w="1636" w:type="dxa"/>
+            <w:tcBorders>
+              <w:top w:val="single" w:sz="4" w:space="0" w:color="auto"/>
+              <w:bottom w:val="single" w:sz="4" w:space="0" w:color="auto"/>
+            </w:tcBorders>
+          </w:tcPr>
+          <w:p>
+            <w:r>
+              <w:t>Data is stored correctly</w:t>
+            </w:r>
+          </w:p>
+        </w:tc>
+      </w:tr>
+      <w:tr>
+        <w:trPr>
+          <w:trHeight w:val="379"/>
+        </w:trPr>
+        <w:tc>
+          <w:tcPr>
+            <w:tcW w:w="1397" w:type="dxa"/>
+            <w:tcBorders>
+              <w:top w:val="single" w:sz="4" w:space="0" w:color="auto"/>
+              <w:bottom w:val="single" w:sz="4" w:space="0" w:color="auto"/>
+            </w:tcBorders>
+          </w:tcPr>
+          <w:p>
+            <w:r>
+              <w:t>SE-F-077</w:t>
+            </w:r>
+            <w:r>
+              <w:t>-40</w:t>
+            </w:r>
+          </w:p>
+        </w:tc>
+        <w:tc>
+          <w:tcPr>
+            <w:tcW w:w="1418" w:type="dxa"/>
+            <w:tcBorders>
+              <w:top w:val="single" w:sz="4" w:space="0" w:color="auto"/>
+              <w:bottom w:val="single" w:sz="4" w:space="0" w:color="auto"/>
+            </w:tcBorders>
+          </w:tcPr>
+          <w:p>
+            <w:r>
+              <w:t>FR13</w:t>
+            </w:r>
+          </w:p>
+        </w:tc>
+        <w:tc>
+          <w:tcPr>
+            <w:tcW w:w="1622" w:type="dxa"/>
+            <w:tcBorders>
+              <w:top w:val="single" w:sz="4" w:space="0" w:color="auto"/>
+              <w:bottom w:val="single" w:sz="4" w:space="0" w:color="auto"/>
+            </w:tcBorders>
+          </w:tcPr>
+          <w:p>
+            <w:r>
+              <w:t>Check that player can choose to take treasure of 5 or 3 crew cards from Pirate Island</w:t>
+            </w:r>
+          </w:p>
+        </w:tc>
+        <w:tc>
+          <w:tcPr>
+            <w:tcW w:w="1464" w:type="dxa"/>
+            <w:tcBorders>
+              <w:top w:val="single" w:sz="4" w:space="0" w:color="auto"/>
+              <w:bottom w:val="single" w:sz="4" w:space="0" w:color="auto"/>
+            </w:tcBorders>
+          </w:tcPr>
+          <w:p>
+            <w:r>
+              <w:t>Chance card number 2</w:t>
+            </w:r>
+            <w:r>
+              <w:t>7</w:t>
+            </w:r>
+          </w:p>
+        </w:tc>
+        <w:tc>
+          <w:tcPr>
+            <w:tcW w:w="1480" w:type="dxa"/>
+            <w:tcBorders>
+              <w:top w:val="single" w:sz="4" w:space="0" w:color="auto"/>
+              <w:bottom w:val="single" w:sz="4" w:space="0" w:color="auto"/>
+            </w:tcBorders>
+          </w:tcPr>
+          <w:p>
+            <w:r>
+              <w:t>Player has possibility to choose treasure or cards</w:t>
+            </w:r>
+          </w:p>
+        </w:tc>
+        <w:tc>
+          <w:tcPr>
+            <w:tcW w:w="1636" w:type="dxa"/>
+            <w:tcBorders>
+              <w:top w:val="single" w:sz="4" w:space="0" w:color="auto"/>
+              <w:bottom w:val="single" w:sz="4" w:space="0" w:color="auto"/>
+            </w:tcBorders>
+          </w:tcPr>
+          <w:p>
+            <w:r>
+              <w:t>Data is stored correctly</w:t>
+            </w:r>
+          </w:p>
+        </w:tc>
+      </w:tr>
+      <w:tr>
+        <w:trPr>
+          <w:trHeight w:val="345"/>
+        </w:trPr>
+        <w:tc>
+          <w:tcPr>
+            <w:tcW w:w="1397" w:type="dxa"/>
+            <w:tcBorders>
+              <w:top w:val="single" w:sz="4" w:space="0" w:color="auto"/>
+              <w:bottom w:val="single" w:sz="4" w:space="0" w:color="auto"/>
+            </w:tcBorders>
+          </w:tcPr>
+          <w:p>
+            <w:r>
+              <w:t>SE-F-077</w:t>
+            </w:r>
+            <w:r>
+              <w:t>-41</w:t>
+            </w:r>
+          </w:p>
+        </w:tc>
+        <w:tc>
+          <w:tcPr>
+            <w:tcW w:w="1418" w:type="dxa"/>
+            <w:tcBorders>
+              <w:top w:val="single" w:sz="4" w:space="0" w:color="auto"/>
+              <w:bottom w:val="single" w:sz="4" w:space="0" w:color="auto"/>
+            </w:tcBorders>
+          </w:tcPr>
+          <w:p>
+            <w:r>
+              <w:t>FR13</w:t>
+            </w:r>
+          </w:p>
+        </w:tc>
+        <w:tc>
+          <w:tcPr>
+            <w:tcW w:w="1622" w:type="dxa"/>
+            <w:tcBorders>
+              <w:top w:val="single" w:sz="4" w:space="0" w:color="auto"/>
+              <w:bottom w:val="single" w:sz="4" w:space="0" w:color="auto"/>
+            </w:tcBorders>
+          </w:tcPr>
+          <w:p>
+            <w:r>
+              <w:t>Check that player receives 2 crew cards from Pirate Island</w:t>
+            </w:r>
+          </w:p>
+        </w:tc>
+        <w:tc>
+          <w:tcPr>
+            <w:tcW w:w="1464" w:type="dxa"/>
+            <w:tcBorders>
+              <w:top w:val="single" w:sz="4" w:space="0" w:color="auto"/>
+              <w:bottom w:val="single" w:sz="4" w:space="0" w:color="auto"/>
+            </w:tcBorders>
+          </w:tcPr>
+          <w:p>
+            <w:r>
+              <w:t>Chance card number 28</w:t>
+            </w:r>
+          </w:p>
+          <w:p>
+            <w:pPr>
+              <w:jc w:val="center"/>
+            </w:pPr>
+          </w:p>
+        </w:tc>
+        <w:tc>
+          <w:tcPr>
+            <w:tcW w:w="1480" w:type="dxa"/>
+            <w:tcBorders>
+              <w:top w:val="single" w:sz="4" w:space="0" w:color="auto"/>
+              <w:bottom w:val="single" w:sz="4" w:space="0" w:color="auto"/>
+            </w:tcBorders>
+          </w:tcPr>
+          <w:p>
+            <w:r>
+              <w:t>Player receives 2 crew cards from Pirate Island</w:t>
+            </w:r>
+          </w:p>
+        </w:tc>
+        <w:tc>
+          <w:tcPr>
+            <w:tcW w:w="1636" w:type="dxa"/>
+            <w:tcBorders>
+              <w:top w:val="single" w:sz="4" w:space="0" w:color="auto"/>
+              <w:bottom w:val="single" w:sz="4" w:space="0" w:color="auto"/>
+            </w:tcBorders>
+          </w:tcPr>
+          <w:p>
+            <w:r>
+              <w:t>Data is stored correctly</w:t>
+            </w:r>
+          </w:p>
+        </w:tc>
+      </w:tr>
+      <w:tr>
+        <w:tc>
+          <w:tcPr>
+            <w:tcW w:w="1397" w:type="dxa"/>
+          </w:tcPr>
+          <w:p>
+            <w:r>
+              <w:t>SE-F-078</w:t>
+            </w:r>
+          </w:p>
+        </w:tc>
+        <w:tc>
+          <w:tcPr>
+            <w:tcW w:w="1418" w:type="dxa"/>
+          </w:tcPr>
+          <w:p>
+            <w:r>
+              <w:t>FR14</w:t>
+            </w:r>
+          </w:p>
+        </w:tc>
+        <w:tc>
+          <w:tcPr>
+            <w:tcW w:w="1622" w:type="dxa"/>
+          </w:tcPr>
+          <w:p>
+            <w:r>
+              <w:t>Check that system can award appropriate player with treasures</w:t>
+            </w:r>
+          </w:p>
+          <w:p/>
+        </w:tc>
+        <w:tc>
+          <w:tcPr>
+            <w:tcW w:w="1464" w:type="dxa"/>
+          </w:tcPr>
+          <w:p>
+            <w:r>
+              <w:t xml:space="preserve">Make a move on Flat Island and wait for a treasure </w:t>
+            </w:r>
+          </w:p>
+        </w:tc>
+        <w:tc>
+          <w:tcPr>
+            <w:tcW w:w="1480" w:type="dxa"/>
+          </w:tcPr>
+          <w:p>
+            <w:r>
+              <w:t>Treasure appears in the ship of a player</w:t>
+            </w:r>
+          </w:p>
+        </w:tc>
+        <w:tc>
+          <w:tcPr>
+            <w:tcW w:w="1636" w:type="dxa"/>
+          </w:tcPr>
+          <w:p>
+            <w:r>
+              <w:t>Data is stored correctly</w:t>
+            </w:r>
+          </w:p>
+        </w:tc>
+      </w:tr>
+      <w:tr>
+        <w:tc>
+          <w:tcPr>
+            <w:tcW w:w="1397" w:type="dxa"/>
+          </w:tcPr>
+          <w:p>
+            <w:r>
+              <w:t>SE-F-079</w:t>
+            </w:r>
+          </w:p>
+        </w:tc>
+        <w:tc>
+          <w:tcPr>
+            <w:tcW w:w="1418" w:type="dxa"/>
+          </w:tcPr>
+          <w:p>
+            <w:r>
+              <w:t>FR14</w:t>
+            </w:r>
+          </w:p>
+        </w:tc>
+        <w:tc>
+          <w:tcPr>
+            <w:tcW w:w="1622" w:type="dxa"/>
+          </w:tcPr>
+          <w:p>
+            <w:r>
+              <w:t>Check that system can pick most valuable treasure if there is no space on a ship</w:t>
+            </w:r>
+          </w:p>
+        </w:tc>
+        <w:tc>
+          <w:tcPr>
+            <w:tcW w:w="1464" w:type="dxa"/>
+          </w:tcPr>
+          <w:p>
+            <w:r>
+              <w:t>Make a move on Flat Island and wait for a treasure</w:t>
+            </w:r>
+          </w:p>
+        </w:tc>
+        <w:tc>
+          <w:tcPr>
+            <w:tcW w:w="1480" w:type="dxa"/>
+          </w:tcPr>
+          <w:p>
+            <w:r>
+              <w:t>Most valuable treasure is added to the ship</w:t>
+            </w:r>
+          </w:p>
+        </w:tc>
+        <w:tc>
+          <w:tcPr>
+            <w:tcW w:w="1636" w:type="dxa"/>
+          </w:tcPr>
+          <w:p>
+            <w:r>
+              <w:t>Data is stored and assigned correctly</w:t>
+            </w:r>
+          </w:p>
+        </w:tc>
+      </w:tr>
+      <w:tr>
         <w:tc>
           <w:tcPr>
             <w:tcW w:w="1397" w:type="dxa"/>
@@ -8754,10 +10026,10 @@
           </w:tcPr>
           <w:p>
             <w:r>
-              <w:t>Check that Anchor Bay i</w:t>
-            </w:r>
-            <w:r>
-              <w:t>s reached by the player</w:t>
+              <w:t xml:space="preserve">Check that </w:t>
+            </w:r>
+            <w:r>
+              <w:t>the player reaches Anchor Bay</w:t>
             </w:r>
           </w:p>
           <w:p/>
@@ -8823,7 +10095,10 @@
           </w:tcPr>
           <w:p>
             <w:r>
-              <w:t>Check that Anchor Bay isn’t reached by the player</w:t>
+              <w:t xml:space="preserve">Check that </w:t>
+            </w:r>
+            <w:r>
+              <w:t>the player does not reach Anchor Bay</w:t>
             </w:r>
           </w:p>
         </w:tc>
@@ -8952,7 +10227,13 @@
           </w:tcPr>
           <w:p>
             <w:r>
-              <w:t>Check that the player doesn’t hold one of the relevant cards (Kidd’s chart)</w:t>
+              <w:t xml:space="preserve">Check that the player </w:t>
+            </w:r>
+            <w:r>
+              <w:t>does not</w:t>
+            </w:r>
+            <w:r>
+              <w:t xml:space="preserve"> hold one of the relevant cards (Kidd’s chart)</w:t>
             </w:r>
           </w:p>
         </w:tc>
@@ -9076,7 +10357,13 @@
           </w:tcPr>
           <w:p>
             <w:r>
-              <w:t>Check that the player can’t exchange Kidd’s chart card for treasure from Anchor Bay</w:t>
+              <w:t xml:space="preserve">Check that the player </w:t>
+            </w:r>
+            <w:r>
+              <w:t>cannot</w:t>
+            </w:r>
+            <w:r>
+              <w:t xml:space="preserve"> exchange Kidd’s chart card for treasure from Anchor Bay</w:t>
             </w:r>
           </w:p>
         </w:tc>
@@ -9238,7 +10525,7 @@
     </w:tbl>
     <w:p>
       <w:pPr>
-        <w:pStyle w:val="Caption"/>
+        <w:pStyle w:val="Legenda"/>
       </w:pPr>
     </w:p>
     <w:p>
@@ -9325,7 +10612,7 @@
     </w:p>
     <w:p>
       <w:pPr>
-        <w:pStyle w:val="BodyText"/>
+        <w:pStyle w:val="Tekstpodstawowy"/>
       </w:pPr>
       <w:r>
         <w:t>[1] Slide number 2 in UI Mockups.pptx</w:t>
@@ -9667,7 +10954,7 @@
     </w:tbl>
     <w:p>
       <w:pPr>
-        <w:pStyle w:val="BodyText"/>
+        <w:pStyle w:val="Tekstpodstawowy"/>
       </w:pPr>
     </w:p>
     <w:sectPr>
@@ -9706,7 +10993,7 @@
 <w:ftr xmlns:wpc="http://schemas.microsoft.com/office/word/2010/wordprocessingCanvas" xmlns:cx="http://schemas.microsoft.com/office/drawing/2014/chartex" xmlns:cx1="http://schemas.microsoft.com/office/drawing/2015/9/8/chartex" xmlns:cx2="http://schemas.microsoft.com/office/drawing/2015/10/21/chartex" xmlns:cx3="http://schemas.microsoft.com/office/drawing/2016/5/9/chartex" xmlns:cx4="http://schemas.microsoft.com/office/drawing/2016/5/10/chartex" xmlns:cx5="http://schemas.microsoft.com/office/drawing/2016/5/11/chartex" xmlns:cx6="http://schemas.microsoft.com/office/drawing/2016/5/12/chartex" xmlns:cx7="http://schemas.microsoft.com/office/drawing/2016/5/13/chartex" xmlns:cx8="http://schemas.microsoft.com/office/drawing/2016/5/14/chartex" xmlns:mc="http://schemas.openxmlformats.org/markup-compatibility/2006" xmlns:aink="http://schemas.microsoft.com/office/drawing/2016/ink" xmlns:am3d="http://schemas.microsoft.com/office/drawing/2017/model3d" xmlns:o="urn:schemas-microsoft-com:office:office" xmlns:oel="http://schemas.microsoft.com/office/2019/extlst" xmlns:r="http://schemas.openxmlformats.org/officeDocument/2006/relationships" xmlns:m="http://schemas.openxmlformats.org/officeDocument/2006/math" xmlns:v="urn:schemas-microsoft-com:vml" xmlns:wp14="http://schemas.microsoft.com/office/word/2010/wordprocessingDrawing" xmlns:wp="http://schemas.openxmlformats.org/drawingml/2006/wordprocessingDrawing" xmlns:w10="urn:schemas-microsoft-com:office:word" xmlns:w="http://schemas.openxmlformats.org/wordprocessingml/2006/main" xmlns:w14="http://schemas.microsoft.com/office/word/2010/wordml" xmlns:w15="http://schemas.microsoft.com/office/word/2012/wordml" xmlns:w16cex="http://schemas.microsoft.com/office/word/2018/wordml/cex" xmlns:w16cid="http://schemas.microsoft.com/office/word/2016/wordml/cid" xmlns:w16="http://schemas.microsoft.com/office/word/2018/wordml" xmlns:w16sdtdh="http://schemas.microsoft.com/office/word/2020/wordml/sdtdatahash" xmlns:w16se="http://schemas.microsoft.com/office/word/2015/wordml/symex" xmlns:wpg="http://schemas.microsoft.com/office/word/2010/wordprocessingGroup" xmlns:wpi="http://schemas.microsoft.com/office/word/2010/wordprocessingInk" xmlns:wne="http://schemas.microsoft.com/office/word/2006/wordml" xmlns:wps="http://schemas.microsoft.com/office/word/2010/wordprocessingShape" mc:Ignorable="w14 w15 w16se w16cid w16 w16cex w16sdtdh wp14">
   <w:p>
     <w:pPr>
-      <w:pStyle w:val="Footer"/>
+      <w:pStyle w:val="Stopka"/>
       <w:tabs>
         <w:tab w:val="clear" w:pos="8306"/>
         <w:tab w:val="right" w:pos="8910"/>
@@ -9728,69 +11015,69 @@
     </w:r>
     <w:r>
       <w:rPr>
-        <w:rStyle w:val="PageNumber"/>
+        <w:rStyle w:val="Numerstrony"/>
       </w:rPr>
       <w:fldChar w:fldCharType="begin"/>
     </w:r>
     <w:r>
       <w:rPr>
-        <w:rStyle w:val="PageNumber"/>
+        <w:rStyle w:val="Numerstrony"/>
       </w:rPr>
       <w:instrText xml:space="preserve"> PAGE </w:instrText>
     </w:r>
     <w:r>
       <w:rPr>
-        <w:rStyle w:val="PageNumber"/>
+        <w:rStyle w:val="Numerstrony"/>
       </w:rPr>
       <w:fldChar w:fldCharType="separate"/>
     </w:r>
     <w:r>
       <w:rPr>
-        <w:rStyle w:val="PageNumber"/>
+        <w:rStyle w:val="Numerstrony"/>
         <w:noProof/>
       </w:rPr>
       <w:t>4</w:t>
     </w:r>
     <w:r>
       <w:rPr>
-        <w:rStyle w:val="PageNumber"/>
+        <w:rStyle w:val="Numerstrony"/>
       </w:rPr>
       <w:fldChar w:fldCharType="end"/>
     </w:r>
     <w:r>
       <w:rPr>
-        <w:rStyle w:val="PageNumber"/>
+        <w:rStyle w:val="Numerstrony"/>
       </w:rPr>
       <w:t xml:space="preserve"> of </w:t>
     </w:r>
     <w:r>
       <w:rPr>
-        <w:rStyle w:val="PageNumber"/>
+        <w:rStyle w:val="Numerstrony"/>
       </w:rPr>
       <w:fldChar w:fldCharType="begin"/>
     </w:r>
     <w:r>
       <w:rPr>
-        <w:rStyle w:val="PageNumber"/>
+        <w:rStyle w:val="Numerstrony"/>
       </w:rPr>
       <w:instrText xml:space="preserve"> NUMPAGES </w:instrText>
     </w:r>
     <w:r>
       <w:rPr>
-        <w:rStyle w:val="PageNumber"/>
+        <w:rStyle w:val="Numerstrony"/>
       </w:rPr>
       <w:fldChar w:fldCharType="separate"/>
     </w:r>
     <w:r>
       <w:rPr>
-        <w:rStyle w:val="PageNumber"/>
+        <w:rStyle w:val="Numerstrony"/>
         <w:noProof/>
       </w:rPr>
       <w:t>4</w:t>
     </w:r>
     <w:r>
       <w:rPr>
-        <w:rStyle w:val="PageNumber"/>
+        <w:rStyle w:val="Numerstrony"/>
       </w:rPr>
       <w:fldChar w:fldCharType="end"/>
     </w:r>
@@ -9824,7 +11111,7 @@
 <w:hdr xmlns:wpc="http://schemas.microsoft.com/office/word/2010/wordprocessingCanvas" xmlns:cx="http://schemas.microsoft.com/office/drawing/2014/chartex" xmlns:cx1="http://schemas.microsoft.com/office/drawing/2015/9/8/chartex" xmlns:cx2="http://schemas.microsoft.com/office/drawing/2015/10/21/chartex" xmlns:cx3="http://schemas.microsoft.com/office/drawing/2016/5/9/chartex" xmlns:cx4="http://schemas.microsoft.com/office/drawing/2016/5/10/chartex" xmlns:cx5="http://schemas.microsoft.com/office/drawing/2016/5/11/chartex" xmlns:cx6="http://schemas.microsoft.com/office/drawing/2016/5/12/chartex" xmlns:cx7="http://schemas.microsoft.com/office/drawing/2016/5/13/chartex" xmlns:cx8="http://schemas.microsoft.com/office/drawing/2016/5/14/chartex" xmlns:mc="http://schemas.openxmlformats.org/markup-compatibility/2006" xmlns:aink="http://schemas.microsoft.com/office/drawing/2016/ink" xmlns:am3d="http://schemas.microsoft.com/office/drawing/2017/model3d" xmlns:o="urn:schemas-microsoft-com:office:office" xmlns:oel="http://schemas.microsoft.com/office/2019/extlst" xmlns:r="http://schemas.openxmlformats.org/officeDocument/2006/relationships" xmlns:m="http://schemas.openxmlformats.org/officeDocument/2006/math" xmlns:v="urn:schemas-microsoft-com:vml" xmlns:wp14="http://schemas.microsoft.com/office/word/2010/wordprocessingDrawing" xmlns:wp="http://schemas.openxmlformats.org/drawingml/2006/wordprocessingDrawing" xmlns:w10="urn:schemas-microsoft-com:office:word" xmlns:w="http://schemas.openxmlformats.org/wordprocessingml/2006/main" xmlns:w14="http://schemas.microsoft.com/office/word/2010/wordml" xmlns:w15="http://schemas.microsoft.com/office/word/2012/wordml" xmlns:w16cex="http://schemas.microsoft.com/office/word/2018/wordml/cex" xmlns:w16cid="http://schemas.microsoft.com/office/word/2016/wordml/cid" xmlns:w16="http://schemas.microsoft.com/office/word/2018/wordml" xmlns:w16sdtdh="http://schemas.microsoft.com/office/word/2020/wordml/sdtdatahash" xmlns:w16se="http://schemas.microsoft.com/office/word/2015/wordml/symex" xmlns:wpg="http://schemas.microsoft.com/office/word/2010/wordprocessingGroup" xmlns:wpi="http://schemas.microsoft.com/office/word/2010/wordprocessingInk" xmlns:wne="http://schemas.microsoft.com/office/word/2006/wordml" xmlns:wps="http://schemas.microsoft.com/office/word/2010/wordprocessingShape" mc:Ignorable="w14 w15 w16se w16cid w16 w16cex w16sdtdh wp14">
   <w:p>
     <w:pPr>
-      <w:pStyle w:val="Header"/>
+      <w:pStyle w:val="Nagwek"/>
     </w:pPr>
     <w:sdt>
       <w:sdtPr>
@@ -10092,7 +11379,7 @@
     <w:lvl w:ilvl="0">
       <w:start w:val="1"/>
       <w:numFmt w:val="decimal"/>
-      <w:pStyle w:val="Heading1"/>
+      <w:pStyle w:val="Nagwek1"/>
       <w:lvlText w:val="%1."/>
       <w:legacy w:legacy="1" w:legacySpace="144" w:legacyIndent="0"/>
       <w:lvlJc w:val="left"/>
@@ -10100,7 +11387,7 @@
     <w:lvl w:ilvl="1">
       <w:start w:val="1"/>
       <w:numFmt w:val="decimal"/>
-      <w:pStyle w:val="Heading2"/>
+      <w:pStyle w:val="Nagwek2"/>
       <w:lvlText w:val="%1.%2"/>
       <w:legacy w:legacy="1" w:legacySpace="144" w:legacyIndent="0"/>
       <w:lvlJc w:val="left"/>
@@ -10108,7 +11395,7 @@
     <w:lvl w:ilvl="2">
       <w:start w:val="1"/>
       <w:numFmt w:val="decimal"/>
-      <w:pStyle w:val="Heading3"/>
+      <w:pStyle w:val="Nagwek3"/>
       <w:lvlText w:val="%1.%2.%3"/>
       <w:legacy w:legacy="1" w:legacySpace="144" w:legacyIndent="0"/>
       <w:lvlJc w:val="left"/>
@@ -10116,7 +11403,7 @@
     <w:lvl w:ilvl="3">
       <w:start w:val="1"/>
       <w:numFmt w:val="decimal"/>
-      <w:pStyle w:val="Heading4"/>
+      <w:pStyle w:val="Nagwek4"/>
       <w:lvlText w:val="%1.%2.%3.%4"/>
       <w:legacy w:legacy="1" w:legacySpace="144" w:legacyIndent="0"/>
       <w:lvlJc w:val="left"/>
@@ -10124,7 +11411,7 @@
     <w:lvl w:ilvl="4">
       <w:start w:val="1"/>
       <w:numFmt w:val="decimal"/>
-      <w:pStyle w:val="Heading5"/>
+      <w:pStyle w:val="Nagwek5"/>
       <w:lvlText w:val="%1.%2.%3.%4.%5"/>
       <w:legacy w:legacy="1" w:legacySpace="144" w:legacyIndent="0"/>
       <w:lvlJc w:val="left"/>
@@ -10132,7 +11419,7 @@
     <w:lvl w:ilvl="5">
       <w:start w:val="1"/>
       <w:numFmt w:val="decimal"/>
-      <w:pStyle w:val="Heading6"/>
+      <w:pStyle w:val="Nagwek6"/>
       <w:lvlText w:val="%1.%2.%3.%4.%5.%6"/>
       <w:legacy w:legacy="1" w:legacySpace="144" w:legacyIndent="0"/>
       <w:lvlJc w:val="left"/>
@@ -10140,7 +11427,7 @@
     <w:lvl w:ilvl="6">
       <w:start w:val="1"/>
       <w:numFmt w:val="decimal"/>
-      <w:pStyle w:val="Heading7"/>
+      <w:pStyle w:val="Nagwek7"/>
       <w:lvlText w:val="%1.%2.%3.%4.%5.%6.%7"/>
       <w:legacy w:legacy="1" w:legacySpace="144" w:legacyIndent="0"/>
       <w:lvlJc w:val="left"/>
@@ -10148,7 +11435,7 @@
     <w:lvl w:ilvl="7">
       <w:start w:val="1"/>
       <w:numFmt w:val="decimal"/>
-      <w:pStyle w:val="Heading8"/>
+      <w:pStyle w:val="Nagwek8"/>
       <w:lvlText w:val="%1.%2.%3.%4.%5.%6.%7.%8"/>
       <w:legacy w:legacy="1" w:legacySpace="144" w:legacyIndent="0"/>
       <w:lvlJc w:val="left"/>
@@ -10156,7 +11443,7 @@
     <w:lvl w:ilvl="8">
       <w:start w:val="1"/>
       <w:numFmt w:val="decimal"/>
-      <w:pStyle w:val="Heading9"/>
+      <w:pStyle w:val="Nagwek9"/>
       <w:lvlText w:val="%1.%2.%3.%4.%5.%6.%7.%8.%9"/>
       <w:legacy w:legacy="1" w:legacySpace="144" w:legacyIndent="0"/>
       <w:lvlJc w:val="left"/>
@@ -12360,7 +13647,7 @@
     <w:lsdException w:name="Unresolved Mention" w:semiHidden="1" w:unhideWhenUsed="1"/>
     <w:lsdException w:name="Smart Link" w:semiHidden="1" w:unhideWhenUsed="1"/>
   </w:latentStyles>
-  <w:style w:type="paragraph" w:default="1" w:styleId="Normal">
+  <w:style w:type="paragraph" w:default="1" w:styleId="Normalny">
     <w:name w:val="Normal"/>
     <w:semiHidden/>
     <w:rsid w:val="00386278"/>
@@ -12368,11 +13655,11 @@
       <w:lang w:eastAsia="en-US"/>
     </w:rPr>
   </w:style>
-  <w:style w:type="paragraph" w:styleId="Heading1">
+  <w:style w:type="paragraph" w:styleId="Nagwek1">
     <w:name w:val="heading 1"/>
-    <w:basedOn w:val="Normal"/>
-    <w:next w:val="BodyText"/>
-    <w:link w:val="Heading1Char"/>
+    <w:basedOn w:val="Normalny"/>
+    <w:next w:val="Tekstpodstawowy"/>
+    <w:link w:val="Nagwek1Znak"/>
     <w:uiPriority w:val="2"/>
     <w:qFormat/>
     <w:rsid w:val="003309A1"/>
@@ -12392,10 +13679,10 @@
       <w:sz w:val="28"/>
     </w:rPr>
   </w:style>
-  <w:style w:type="paragraph" w:styleId="Heading2">
+  <w:style w:type="paragraph" w:styleId="Nagwek2">
     <w:name w:val="heading 2"/>
-    <w:basedOn w:val="Normal"/>
-    <w:next w:val="BodyText"/>
+    <w:basedOn w:val="Normalny"/>
+    <w:next w:val="Tekstpodstawowy"/>
     <w:uiPriority w:val="3"/>
     <w:qFormat/>
     <w:rsid w:val="003309A1"/>
@@ -12413,10 +13700,10 @@
       <w:b/>
     </w:rPr>
   </w:style>
-  <w:style w:type="paragraph" w:styleId="Heading3">
+  <w:style w:type="paragraph" w:styleId="Nagwek3">
     <w:name w:val="heading 3"/>
-    <w:basedOn w:val="Normal"/>
-    <w:next w:val="BodyText"/>
+    <w:basedOn w:val="Normalny"/>
+    <w:next w:val="Tekstpodstawowy"/>
     <w:uiPriority w:val="3"/>
     <w:qFormat/>
     <w:rsid w:val="003309A1"/>
@@ -12434,10 +13721,10 @@
       <w:b/>
     </w:rPr>
   </w:style>
-  <w:style w:type="paragraph" w:styleId="Heading4">
+  <w:style w:type="paragraph" w:styleId="Nagwek4">
     <w:name w:val="heading 4"/>
-    <w:basedOn w:val="Normal"/>
-    <w:next w:val="Normal"/>
+    <w:basedOn w:val="Normalny"/>
+    <w:next w:val="Normalny"/>
     <w:semiHidden/>
     <w:rsid w:val="00A7483E"/>
     <w:pPr>
@@ -12456,10 +13743,10 @@
       <w:sz w:val="24"/>
     </w:rPr>
   </w:style>
-  <w:style w:type="paragraph" w:styleId="Heading5">
+  <w:style w:type="paragraph" w:styleId="Nagwek5">
     <w:name w:val="heading 5"/>
-    <w:basedOn w:val="Normal"/>
-    <w:next w:val="Normal"/>
+    <w:basedOn w:val="Normalny"/>
+    <w:next w:val="Normalny"/>
     <w:semiHidden/>
     <w:rsid w:val="00A7483E"/>
     <w:pPr>
@@ -12475,10 +13762,10 @@
       <w:sz w:val="22"/>
     </w:rPr>
   </w:style>
-  <w:style w:type="paragraph" w:styleId="Heading6">
+  <w:style w:type="paragraph" w:styleId="Nagwek6">
     <w:name w:val="heading 6"/>
-    <w:basedOn w:val="Normal"/>
-    <w:next w:val="Normal"/>
+    <w:basedOn w:val="Normalny"/>
+    <w:next w:val="Normalny"/>
     <w:semiHidden/>
     <w:rsid w:val="00A7483E"/>
     <w:pPr>
@@ -12495,10 +13782,10 @@
       <w:sz w:val="22"/>
     </w:rPr>
   </w:style>
-  <w:style w:type="paragraph" w:styleId="Heading7">
+  <w:style w:type="paragraph" w:styleId="Nagwek7">
     <w:name w:val="heading 7"/>
-    <w:basedOn w:val="Normal"/>
-    <w:next w:val="Normal"/>
+    <w:basedOn w:val="Normalny"/>
+    <w:next w:val="Normalny"/>
     <w:semiHidden/>
     <w:rsid w:val="00A7483E"/>
     <w:pPr>
@@ -12513,10 +13800,10 @@
       <w:rFonts w:ascii="Helvetica" w:hAnsi="Helvetica"/>
     </w:rPr>
   </w:style>
-  <w:style w:type="paragraph" w:styleId="Heading8">
+  <w:style w:type="paragraph" w:styleId="Nagwek8">
     <w:name w:val="heading 8"/>
-    <w:basedOn w:val="Normal"/>
-    <w:next w:val="Normal"/>
+    <w:basedOn w:val="Normalny"/>
+    <w:next w:val="Normalny"/>
     <w:semiHidden/>
     <w:rsid w:val="00A7483E"/>
     <w:pPr>
@@ -12532,10 +13819,10 @@
       <w:i/>
     </w:rPr>
   </w:style>
-  <w:style w:type="paragraph" w:styleId="Heading9">
+  <w:style w:type="paragraph" w:styleId="Nagwek9">
     <w:name w:val="heading 9"/>
-    <w:basedOn w:val="Normal"/>
-    <w:next w:val="Normal"/>
+    <w:basedOn w:val="Normalny"/>
+    <w:next w:val="Normalny"/>
     <w:semiHidden/>
     <w:rsid w:val="00A7483E"/>
     <w:pPr>
@@ -12552,13 +13839,13 @@
       <w:sz w:val="18"/>
     </w:rPr>
   </w:style>
-  <w:style w:type="character" w:default="1" w:styleId="DefaultParagraphFont">
+  <w:style w:type="character" w:default="1" w:styleId="Domylnaczcionkaakapitu">
     <w:name w:val="Default Paragraph Font"/>
     <w:uiPriority w:val="1"/>
     <w:semiHidden/>
     <w:unhideWhenUsed/>
   </w:style>
-  <w:style w:type="table" w:default="1" w:styleId="TableNormal">
+  <w:style w:type="table" w:default="1" w:styleId="Standardowy">
     <w:name w:val="Normal Table"/>
     <w:uiPriority w:val="99"/>
     <w:semiHidden/>
@@ -12573,15 +13860,15 @@
       </w:tblCellMar>
     </w:tblPr>
   </w:style>
-  <w:style w:type="numbering" w:default="1" w:styleId="NoList">
+  <w:style w:type="numbering" w:default="1" w:styleId="Bezlisty">
     <w:name w:val="No List"/>
     <w:uiPriority w:val="99"/>
     <w:semiHidden/>
     <w:unhideWhenUsed/>
   </w:style>
-  <w:style w:type="paragraph" w:styleId="Header">
+  <w:style w:type="paragraph" w:styleId="Nagwek">
     <w:name w:val="header"/>
-    <w:basedOn w:val="Normal"/>
+    <w:basedOn w:val="Normalny"/>
     <w:semiHidden/>
     <w:rsid w:val="00A7483E"/>
     <w:pPr>
@@ -12595,9 +13882,9 @@
       <w:sz w:val="18"/>
     </w:rPr>
   </w:style>
-  <w:style w:type="paragraph" w:styleId="Footer">
+  <w:style w:type="paragraph" w:styleId="Stopka">
     <w:name w:val="footer"/>
-    <w:basedOn w:val="Normal"/>
+    <w:basedOn w:val="Normalny"/>
     <w:uiPriority w:val="1"/>
     <w:unhideWhenUsed/>
     <w:rsid w:val="00A7483E"/>
@@ -12612,17 +13899,17 @@
       <w:sz w:val="18"/>
     </w:rPr>
   </w:style>
-  <w:style w:type="character" w:styleId="PageNumber">
+  <w:style w:type="character" w:styleId="Numerstrony">
     <w:name w:val="page number"/>
-    <w:basedOn w:val="DefaultParagraphFont"/>
+    <w:basedOn w:val="Domylnaczcionkaakapitu"/>
     <w:semiHidden/>
     <w:unhideWhenUsed/>
     <w:rsid w:val="00A7483E"/>
   </w:style>
-  <w:style w:type="paragraph" w:styleId="TOC1">
+  <w:style w:type="paragraph" w:styleId="Spistreci1">
     <w:name w:val="toc 1"/>
-    <w:basedOn w:val="Normal"/>
-    <w:next w:val="Normal"/>
+    <w:basedOn w:val="Normalny"/>
+    <w:next w:val="Normalny"/>
     <w:uiPriority w:val="39"/>
     <w:rsid w:val="003309A1"/>
     <w:pPr>
@@ -12636,8 +13923,8 @@
   </w:style>
   <w:style w:type="paragraph" w:customStyle="1" w:styleId="UnnumHeading1">
     <w:name w:val="Unnum Heading 1"/>
-    <w:basedOn w:val="Heading1"/>
-    <w:next w:val="BodyText"/>
+    <w:basedOn w:val="Nagwek1"/>
+    <w:next w:val="Tekstpodstawowy"/>
     <w:link w:val="UnnumHeading1Char"/>
     <w:uiPriority w:val="2"/>
     <w:qFormat/>
@@ -12648,10 +13935,10 @@
       </w:numPr>
     </w:pPr>
   </w:style>
-  <w:style w:type="paragraph" w:styleId="TOC2">
+  <w:style w:type="paragraph" w:styleId="Spistreci2">
     <w:name w:val="toc 2"/>
-    <w:basedOn w:val="Normal"/>
-    <w:next w:val="Normal"/>
+    <w:basedOn w:val="Normalny"/>
+    <w:next w:val="Normalny"/>
     <w:uiPriority w:val="39"/>
     <w:rsid w:val="00A7483E"/>
     <w:pPr>
@@ -12661,9 +13948,9 @@
       <w:ind w:left="200"/>
     </w:pPr>
   </w:style>
-  <w:style w:type="paragraph" w:styleId="Title">
+  <w:style w:type="paragraph" w:styleId="Tytu">
     <w:name w:val="Title"/>
-    <w:basedOn w:val="Normal"/>
+    <w:basedOn w:val="Normalny"/>
     <w:qFormat/>
     <w:rsid w:val="0047267A"/>
     <w:pPr>
@@ -12675,9 +13962,9 @@
       <w:sz w:val="28"/>
     </w:rPr>
   </w:style>
-  <w:style w:type="character" w:styleId="PlaceholderText">
+  <w:style w:type="character" w:styleId="Tekstzastpczy">
     <w:name w:val="Placeholder Text"/>
-    <w:basedOn w:val="DefaultParagraphFont"/>
+    <w:basedOn w:val="Domylnaczcionkaakapitu"/>
     <w:uiPriority w:val="99"/>
     <w:semiHidden/>
     <w:rsid w:val="001F5425"/>
@@ -12685,10 +13972,10 @@
       <w:color w:val="808080"/>
     </w:rPr>
   </w:style>
-  <w:style w:type="paragraph" w:styleId="BalloonText">
+  <w:style w:type="paragraph" w:styleId="Tekstdymka">
     <w:name w:val="Balloon Text"/>
-    <w:basedOn w:val="Normal"/>
-    <w:link w:val="BalloonTextChar"/>
+    <w:basedOn w:val="Normalny"/>
+    <w:link w:val="TekstdymkaZnak"/>
     <w:uiPriority w:val="99"/>
     <w:semiHidden/>
     <w:unhideWhenUsed/>
@@ -12699,10 +13986,10 @@
       <w:szCs w:val="16"/>
     </w:rPr>
   </w:style>
-  <w:style w:type="character" w:customStyle="1" w:styleId="BalloonTextChar">
-    <w:name w:val="Balloon Text Char"/>
-    <w:basedOn w:val="DefaultParagraphFont"/>
-    <w:link w:val="BalloonText"/>
+  <w:style w:type="character" w:customStyle="1" w:styleId="TekstdymkaZnak">
+    <w:name w:val="Tekst dymka Znak"/>
+    <w:basedOn w:val="Domylnaczcionkaakapitu"/>
+    <w:link w:val="Tekstdymka"/>
     <w:uiPriority w:val="99"/>
     <w:semiHidden/>
     <w:rsid w:val="001F5425"/>
@@ -12713,9 +14000,9 @@
       <w:lang w:eastAsia="en-US"/>
     </w:rPr>
   </w:style>
-  <w:style w:type="table" w:styleId="TableGrid">
+  <w:style w:type="table" w:styleId="Tabela-Siatka">
     <w:name w:val="Table Grid"/>
-    <w:basedOn w:val="TableNormal"/>
+    <w:basedOn w:val="Standardowy"/>
     <w:uiPriority w:val="39"/>
     <w:rsid w:val="0003694C"/>
     <w:tblPr>
@@ -12729,10 +14016,10 @@
       </w:tblBorders>
     </w:tblPr>
   </w:style>
-  <w:style w:type="character" w:customStyle="1" w:styleId="Heading1Char">
-    <w:name w:val="Heading 1 Char"/>
-    <w:basedOn w:val="DefaultParagraphFont"/>
-    <w:link w:val="Heading1"/>
+  <w:style w:type="character" w:customStyle="1" w:styleId="Nagwek1Znak">
+    <w:name w:val="Nagłówek 1 Znak"/>
+    <w:basedOn w:val="Domylnaczcionkaakapitu"/>
+    <w:link w:val="Nagwek1"/>
     <w:uiPriority w:val="2"/>
     <w:rsid w:val="001B226E"/>
     <w:rPr>
@@ -12746,7 +14033,7 @@
   </w:style>
   <w:style w:type="character" w:customStyle="1" w:styleId="UnnumHeading1Char">
     <w:name w:val="Unnum Heading 1 Char"/>
-    <w:basedOn w:val="Heading1Char"/>
+    <w:basedOn w:val="Nagwek1Znak"/>
     <w:link w:val="UnnumHeading1"/>
     <w:uiPriority w:val="2"/>
     <w:rsid w:val="001B226E"/>
@@ -12759,30 +14046,30 @@
       <w:lang w:eastAsia="en-US"/>
     </w:rPr>
   </w:style>
-  <w:style w:type="paragraph" w:styleId="BodyText">
+  <w:style w:type="paragraph" w:styleId="Tekstpodstawowy">
     <w:name w:val="Body Text"/>
-    <w:basedOn w:val="Normal"/>
-    <w:link w:val="BodyTextChar"/>
+    <w:basedOn w:val="Normalny"/>
+    <w:link w:val="TekstpodstawowyZnak"/>
     <w:uiPriority w:val="4"/>
     <w:rsid w:val="00B0738E"/>
     <w:pPr>
       <w:spacing w:after="120"/>
     </w:pPr>
   </w:style>
-  <w:style w:type="character" w:customStyle="1" w:styleId="BodyTextChar">
-    <w:name w:val="Body Text Char"/>
-    <w:basedOn w:val="DefaultParagraphFont"/>
-    <w:link w:val="BodyText"/>
+  <w:style w:type="character" w:customStyle="1" w:styleId="TekstpodstawowyZnak">
+    <w:name w:val="Tekst podstawowy Znak"/>
+    <w:basedOn w:val="Domylnaczcionkaakapitu"/>
+    <w:link w:val="Tekstpodstawowy"/>
     <w:uiPriority w:val="4"/>
     <w:rsid w:val="001B226E"/>
     <w:rPr>
       <w:lang w:eastAsia="en-US"/>
     </w:rPr>
   </w:style>
-  <w:style w:type="paragraph" w:styleId="BodyTextIndent">
+  <w:style w:type="paragraph" w:styleId="Tekstpodstawowywcity">
     <w:name w:val="Body Text Indent"/>
-    <w:basedOn w:val="Normal"/>
-    <w:link w:val="BodyTextIndentChar"/>
+    <w:basedOn w:val="Normalny"/>
+    <w:link w:val="TekstpodstawowywcityZnak"/>
     <w:uiPriority w:val="99"/>
     <w:semiHidden/>
     <w:unhideWhenUsed/>
@@ -12792,10 +14079,10 @@
       <w:ind w:left="283"/>
     </w:pPr>
   </w:style>
-  <w:style w:type="character" w:customStyle="1" w:styleId="BodyTextIndentChar">
-    <w:name w:val="Body Text Indent Char"/>
-    <w:basedOn w:val="DefaultParagraphFont"/>
-    <w:link w:val="BodyTextIndent"/>
+  <w:style w:type="character" w:customStyle="1" w:styleId="TekstpodstawowywcityZnak">
+    <w:name w:val="Tekst podstawowy wcięty Znak"/>
+    <w:basedOn w:val="Domylnaczcionkaakapitu"/>
+    <w:link w:val="Tekstpodstawowywcity"/>
     <w:uiPriority w:val="99"/>
     <w:semiHidden/>
     <w:rsid w:val="00E563D9"/>
@@ -12805,7 +14092,7 @@
   </w:style>
   <w:style w:type="paragraph" w:customStyle="1" w:styleId="bibentry">
     <w:name w:val="bibentry"/>
-    <w:basedOn w:val="Normal"/>
+    <w:basedOn w:val="Normalny"/>
     <w:uiPriority w:val="5"/>
     <w:rsid w:val="001B226E"/>
     <w:pPr>
@@ -12813,9 +14100,9 @@
       <w:contextualSpacing/>
     </w:pPr>
   </w:style>
-  <w:style w:type="paragraph" w:styleId="ListParagraph">
+  <w:style w:type="paragraph" w:styleId="Akapitzlist">
     <w:name w:val="List Paragraph"/>
-    <w:basedOn w:val="Normal"/>
+    <w:basedOn w:val="Normalny"/>
     <w:uiPriority w:val="34"/>
     <w:semiHidden/>
     <w:qFormat/>
@@ -12825,10 +14112,10 @@
       <w:contextualSpacing/>
     </w:pPr>
   </w:style>
-  <w:style w:type="paragraph" w:styleId="Caption">
+  <w:style w:type="paragraph" w:styleId="Legenda">
     <w:name w:val="caption"/>
-    <w:basedOn w:val="Normal"/>
-    <w:next w:val="Normal"/>
+    <w:basedOn w:val="Normalny"/>
+    <w:next w:val="Normalny"/>
     <w:uiPriority w:val="35"/>
     <w:unhideWhenUsed/>
     <w:qFormat/>
@@ -12843,11 +14130,11 @@
       <w:szCs w:val="18"/>
     </w:rPr>
   </w:style>
-  <w:style w:type="paragraph" w:styleId="Subtitle">
+  <w:style w:type="paragraph" w:styleId="Podtytu">
     <w:name w:val="Subtitle"/>
-    <w:basedOn w:val="Normal"/>
-    <w:next w:val="Normal"/>
-    <w:link w:val="SubtitleChar"/>
+    <w:basedOn w:val="Normalny"/>
+    <w:next w:val="Normalny"/>
+    <w:link w:val="PodtytuZnak"/>
     <w:uiPriority w:val="1"/>
     <w:qFormat/>
     <w:rsid w:val="0047267A"/>
@@ -12860,10 +14147,10 @@
       <w:sz w:val="28"/>
     </w:rPr>
   </w:style>
-  <w:style w:type="character" w:customStyle="1" w:styleId="SubtitleChar">
-    <w:name w:val="Subtitle Char"/>
-    <w:basedOn w:val="DefaultParagraphFont"/>
-    <w:link w:val="Subtitle"/>
+  <w:style w:type="character" w:customStyle="1" w:styleId="PodtytuZnak">
+    <w:name w:val="Podtytuł Znak"/>
+    <w:basedOn w:val="Domylnaczcionkaakapitu"/>
+    <w:link w:val="Podtytu"/>
     <w:uiPriority w:val="1"/>
     <w:rsid w:val="0047267A"/>
     <w:rPr>
@@ -12900,7 +14187,7 @@
           </w:pPr>
           <w:r>
             <w:rPr>
-              <w:rStyle w:val="PlaceholderText"/>
+              <w:rStyle w:val="Tekstzastpczy"/>
             </w:rPr>
             <w:t>[Title]</w:t>
           </w:r>
@@ -12929,7 +14216,7 @@
           </w:pPr>
           <w:r>
             <w:rPr>
-              <w:rStyle w:val="PlaceholderText"/>
+              <w:rStyle w:val="Tekstzastpczy"/>
             </w:rPr>
             <w:t>[Subject]</w:t>
           </w:r>
@@ -12958,7 +14245,7 @@
           </w:pPr>
           <w:r>
             <w:rPr>
-              <w:rStyle w:val="PlaceholderText"/>
+              <w:rStyle w:val="Tekstzastpczy"/>
             </w:rPr>
             <w:t>[Author]</w:t>
           </w:r>
@@ -12987,7 +14274,7 @@
           </w:pPr>
           <w:r>
             <w:rPr>
-              <w:rStyle w:val="PlaceholderText"/>
+              <w:rStyle w:val="Tekstzastpczy"/>
             </w:rPr>
             <w:t>[Category]</w:t>
           </w:r>
@@ -13016,7 +14303,7 @@
           </w:pPr>
           <w:r>
             <w:rPr>
-              <w:rStyle w:val="PlaceholderText"/>
+              <w:rStyle w:val="Tekstzastpczy"/>
             </w:rPr>
             <w:t>[Keywords]</w:t>
           </w:r>
@@ -13045,7 +14332,7 @@
           </w:pPr>
           <w:r>
             <w:rPr>
-              <w:rStyle w:val="PlaceholderText"/>
+              <w:rStyle w:val="Tekstzastpczy"/>
             </w:rPr>
             <w:t>[Status]</w:t>
           </w:r>
@@ -13148,14 +14435,17 @@
   <w:rsids>
     <w:rsidRoot w:val="001E1E35"/>
     <w:rsid w:val="000737F2"/>
+    <w:rsid w:val="000D11C6"/>
     <w:rsid w:val="00104DC9"/>
     <w:rsid w:val="001E1E35"/>
     <w:rsid w:val="004035EB"/>
     <w:rsid w:val="0049163A"/>
     <w:rsid w:val="00512408"/>
     <w:rsid w:val="00535406"/>
+    <w:rsid w:val="0060657B"/>
     <w:rsid w:val="006241CB"/>
     <w:rsid w:val="006E3DD6"/>
+    <w:rsid w:val="007564F4"/>
     <w:rsid w:val="008575D0"/>
     <w:rsid w:val="00920980"/>
     <w:rsid w:val="00975621"/>
@@ -13180,8 +14470,8 @@
   </m:mathPr>
   <w:themeFontLang w:val="en-GB"/>
   <w:clrSchemeMapping w:bg1="light1" w:t1="dark1" w:bg2="light2" w:t2="dark2" w:accent1="accent1" w:accent2="accent2" w:accent3="accent3" w:accent4="accent4" w:accent5="accent5" w:accent6="accent6" w:hyperlink="hyperlink" w:followedHyperlink="followedHyperlink"/>
-  <w:decimalSymbol w:val=","/>
-  <w:listSeparator w:val=";"/>
+  <w:decimalSymbol w:val="."/>
+  <w:listSeparator w:val=","/>
   <w15:chartTrackingRefBased/>
 </w:settings>
 </file>
@@ -13577,17 +14867,17 @@
     <w:lsdException w:name="Unresolved Mention" w:semiHidden="1" w:unhideWhenUsed="1"/>
     <w:lsdException w:name="Smart Link" w:semiHidden="1" w:unhideWhenUsed="1"/>
   </w:latentStyles>
-  <w:style w:type="paragraph" w:default="1" w:styleId="Normal">
+  <w:style w:type="paragraph" w:default="1" w:styleId="Normalny">
     <w:name w:val="Normal"/>
     <w:qFormat/>
   </w:style>
-  <w:style w:type="character" w:default="1" w:styleId="DefaultParagraphFont">
+  <w:style w:type="character" w:default="1" w:styleId="Domylnaczcionkaakapitu">
     <w:name w:val="Default Paragraph Font"/>
     <w:uiPriority w:val="1"/>
     <w:semiHidden/>
     <w:unhideWhenUsed/>
   </w:style>
-  <w:style w:type="table" w:default="1" w:styleId="TableNormal">
+  <w:style w:type="table" w:default="1" w:styleId="Standardowy">
     <w:name w:val="Normal Table"/>
     <w:uiPriority w:val="99"/>
     <w:semiHidden/>
@@ -13602,15 +14892,15 @@
       </w:tblCellMar>
     </w:tblPr>
   </w:style>
-  <w:style w:type="numbering" w:default="1" w:styleId="NoList">
+  <w:style w:type="numbering" w:default="1" w:styleId="Bezlisty">
     <w:name w:val="No List"/>
     <w:uiPriority w:val="99"/>
     <w:semiHidden/>
     <w:unhideWhenUsed/>
   </w:style>
-  <w:style w:type="character" w:styleId="PlaceholderText">
+  <w:style w:type="character" w:styleId="Tekstzastpczy">
     <w:name w:val="Placeholder Text"/>
-    <w:basedOn w:val="DefaultParagraphFont"/>
+    <w:basedOn w:val="Domylnaczcionkaakapitu"/>
     <w:uiPriority w:val="99"/>
     <w:semiHidden/>
     <w:rPr>
